--- a/word/Killercoda/DevOPS-Scenarios.docx
+++ b/word/Killercoda/DevOPS-Scenarios.docx
@@ -1,10 +1,10 @@
 
 <file path=word/document.xml><?xml version="1.0" encoding="utf-8"?>
-<w:document xmlns:wpc="http://schemas.microsoft.com/office/word/2010/wordprocessingCanvas" xmlns:cx="http://schemas.microsoft.com/office/drawing/2014/chartex" xmlns:mc="http://schemas.openxmlformats.org/markup-compatibility/2006" xmlns:o="urn:schemas-microsoft-com:office:office" xmlns:r="http://schemas.openxmlformats.org/officeDocument/2006/relationships" xmlns:m="http://schemas.openxmlformats.org/officeDocument/2006/math" xmlns:v="urn:schemas-microsoft-com:vml" xmlns:wp14="http://schemas.microsoft.com/office/word/2010/wordprocessingDrawing" xmlns:wp="http://schemas.openxmlformats.org/drawingml/2006/wordprocessingDrawing" xmlns:w10="urn:schemas-microsoft-com:office:word" xmlns:w="http://schemas.openxmlformats.org/wordprocessingml/2006/main" xmlns:w14="http://schemas.microsoft.com/office/word/2010/wordml" xmlns:w15="http://schemas.microsoft.com/office/word/2012/wordml" xmlns:w16se="http://schemas.microsoft.com/office/word/2015/wordml/symex" xmlns:wpg="http://schemas.microsoft.com/office/word/2010/wordprocessingGroup" xmlns:wpi="http://schemas.microsoft.com/office/word/2010/wordprocessingInk" xmlns:wne="http://schemas.microsoft.com/office/word/2006/wordml" xmlns:wps="http://schemas.microsoft.com/office/word/2010/wordprocessingShape" mc:Ignorable="w14 w15 w16se wp14">
+<w:document xmlns:ve="http://schemas.openxmlformats.org/markup-compatibility/2006" xmlns:o="urn:schemas-microsoft-com:office:office" xmlns:r="http://schemas.openxmlformats.org/officeDocument/2006/relationships" xmlns:m="http://schemas.openxmlformats.org/officeDocument/2006/math" xmlns:v="urn:schemas-microsoft-com:vml" xmlns:wp="http://schemas.openxmlformats.org/drawingml/2006/wordprocessingDrawing" xmlns:w10="urn:schemas-microsoft-com:office:word" xmlns:w="http://schemas.openxmlformats.org/wordprocessingml/2006/main" xmlns:wne="http://schemas.microsoft.com/office/word/2006/wordml">
   <w:body>
     <w:tbl>
       <w:tblPr>
-        <w:tblStyle w:val="3"/>
+        <w:tblStyle w:val="31"/>
         <w:tblW w:w="10620" w:type="dxa"/>
         <w:tblInd w:w="-5" w:type="dxa"/>
         <w:tblBorders>
@@ -16,7 +16,7 @@
           <w:insideV w:val="single" w:sz="4" w:space="0" w:color="000000"/>
         </w:tblBorders>
         <w:tblLayout w:type="fixed"/>
-        <w:tblLook w:val="0400" w:firstRow="0" w:lastRow="0" w:firstColumn="0" w:lastColumn="0" w:noHBand="0" w:noVBand="1"/>
+        <w:tblLook w:val="0400"/>
       </w:tblPr>
       <w:tblGrid>
         <w:gridCol w:w="4709"/>
@@ -435,6 +435,7 @@
                 <w:color w:val="000000"/>
                 <w:sz w:val="18"/>
                 <w:szCs w:val="18"/>
+                <w:lang w:val="ru-RU" w:eastAsia="ru-RU"/>
               </w:rPr>
               <w:drawing>
                 <wp:inline distT="0" distB="0" distL="0" distR="0">
@@ -457,7 +458,7 @@
                           <a:blip r:embed="rId5" cstate="print">
                             <a:extLst>
                               <a:ext uri="{28A0092B-C50C-407E-A947-70E740481C1C}">
-                                <a14:useLocalDpi xmlns:a14="http://schemas.microsoft.com/office/drawing/2010/main" val="0"/>
+                                <a14:useLocalDpi xmlns:a14="http://schemas.microsoft.com/office/drawing/2010/main" xmlns:wps="http://schemas.microsoft.com/office/word/2010/wordprocessingShape" xmlns:wpi="http://schemas.microsoft.com/office/word/2010/wordprocessingInk" xmlns:wpg="http://schemas.microsoft.com/office/word/2010/wordprocessingGroup" xmlns:w16se="http://schemas.microsoft.com/office/word/2015/wordml/symex" xmlns:w15="http://schemas.microsoft.com/office/word/2012/wordml" xmlns:w14="http://schemas.microsoft.com/office/word/2010/wordml" xmlns:w="http://schemas.openxmlformats.org/wordprocessingml/2006/main" xmlns:w10="urn:schemas-microsoft-com:office:word" xmlns:wp14="http://schemas.microsoft.com/office/word/2010/wordprocessingDrawing" xmlns:v="urn:schemas-microsoft-com:vml" xmlns:o="urn:schemas-microsoft-com:office:office" xmlns:mc="http://schemas.openxmlformats.org/markup-compatibility/2006" xmlns:cx="http://schemas.microsoft.com/office/drawing/2014/chartex" xmlns:wpc="http://schemas.microsoft.com/office/word/2010/wordprocessingCanvas" xmlns="" val="0"/>
                               </a:ext>
                             </a:extLst>
                           </a:blip>
@@ -522,14 +523,6 @@
                 <w:sz w:val="18"/>
                 <w:szCs w:val="18"/>
               </w:rPr>
-              <w:t xml:space="preserve">  </w:t>
-            </w:r>
-            <w:r>
-              <w:rPr>
-                <w:b/>
-                <w:sz w:val="18"/>
-                <w:szCs w:val="18"/>
-              </w:rPr>
               <w:t>All other text should be written:</w:t>
             </w:r>
           </w:p>
@@ -784,13 +777,23 @@
                 <w:szCs w:val="18"/>
               </w:rPr>
             </w:pPr>
+            <w:proofErr w:type="spellStart"/>
             <w:r>
               <w:rPr>
                 <w:color w:val="000000"/>
                 <w:sz w:val="18"/>
                 <w:szCs w:val="18"/>
               </w:rPr>
-              <w:t xml:space="preserve">Murad </w:t>
+              <w:t>Murad</w:t>
+            </w:r>
+            <w:proofErr w:type="spellEnd"/>
+            <w:r>
+              <w:rPr>
+                <w:color w:val="000000"/>
+                <w:sz w:val="18"/>
+                <w:szCs w:val="18"/>
+              </w:rPr>
+              <w:t xml:space="preserve"> </w:t>
             </w:r>
             <w:proofErr w:type="spellStart"/>
             <w:r>
@@ -870,7 +873,7 @@
             <w:hyperlink r:id="rId6" w:history="1">
               <w:r>
                 <w:rPr>
-                  <w:rStyle w:val="Hyperlink"/>
+                  <w:rStyle w:val="a5"/>
                   <w:sz w:val="18"/>
                   <w:szCs w:val="18"/>
                 </w:rPr>
@@ -957,7 +960,7 @@
     </w:tbl>
     <w:p>
       <w:pPr>
-        <w:pStyle w:val="HTMLPreformatted"/>
+        <w:pStyle w:val="HTML0"/>
         <w:shd w:val="clear" w:color="auto" w:fill="F6F8FA"/>
         <w:rPr>
           <w:rFonts w:ascii="Consolas" w:hAnsi="Consolas"/>
@@ -977,19 +980,13 @@
           <w:insideH w:val="single" w:sz="4" w:space="0" w:color="auto"/>
           <w:insideV w:val="single" w:sz="4" w:space="0" w:color="auto"/>
         </w:tblBorders>
-        <w:tblLook w:val="0000" w:firstRow="0" w:lastRow="0" w:firstColumn="0" w:lastColumn="0" w:noHBand="0" w:noVBand="0"/>
+        <w:tblLook w:val="0000"/>
       </w:tblPr>
       <w:tblGrid>
         <w:gridCol w:w="6119"/>
         <w:gridCol w:w="6096"/>
       </w:tblGrid>
       <w:tr>
-        <w:tblPrEx>
-          <w:tblCellMar>
-            <w:top w:w="0" w:type="dxa"/>
-            <w:bottom w:w="0" w:type="dxa"/>
-          </w:tblCellMar>
-        </w:tblPrEx>
         <w:trPr>
           <w:trHeight w:val="478"/>
         </w:trPr>
@@ -999,7 +996,7 @@
           </w:tcPr>
           <w:p>
             <w:pPr>
-              <w:pStyle w:val="HTMLPreformatted"/>
+              <w:pStyle w:val="HTML0"/>
               <w:rPr>
                 <w:rFonts w:ascii="Consolas" w:hAnsi="Consolas"/>
                 <w:color w:val="212529"/>
@@ -1029,7 +1026,7 @@
           </w:tcPr>
           <w:p>
             <w:pPr>
-              <w:pStyle w:val="HTMLPreformatted"/>
+              <w:pStyle w:val="HTML0"/>
               <w:rPr>
                 <w:rFonts w:ascii="Consolas" w:hAnsi="Consolas"/>
                 <w:color w:val="212529"/>
@@ -1039,12 +1036,6 @@
         </w:tc>
       </w:tr>
       <w:tr>
-        <w:tblPrEx>
-          <w:tblCellMar>
-            <w:top w:w="0" w:type="dxa"/>
-            <w:bottom w:w="0" w:type="dxa"/>
-          </w:tblCellMar>
-        </w:tblPrEx>
         <w:trPr>
           <w:trHeight w:val="2660"/>
         </w:trPr>
@@ -1200,7 +1191,7 @@
           </w:tcPr>
           <w:p>
             <w:pPr>
-              <w:pStyle w:val="HTMLPreformatted"/>
+              <w:pStyle w:val="HTML0"/>
               <w:rPr>
                 <w:rFonts w:ascii="Consolas" w:hAnsi="Consolas"/>
                 <w:color w:val="212529"/>
@@ -1209,9 +1200,10 @@
             <w:r>
               <w:rPr>
                 <w:noProof/>
+                <w:lang w:val="ru-RU" w:eastAsia="ru-RU"/>
               </w:rPr>
               <w:drawing>
-                <wp:inline distT="0" distB="0" distL="0" distR="0" wp14:anchorId="1BD4D272" wp14:editId="0B687D40">
+                <wp:inline distT="0" distB="0" distL="0" distR="0">
                   <wp:extent cx="3724275" cy="1466850"/>
                   <wp:effectExtent l="0" t="0" r="9525" b="0"/>
                   <wp:docPr id="2" name="Picture 2"/>
@@ -1250,12 +1242,6 @@
         </w:tc>
       </w:tr>
       <w:tr>
-        <w:tblPrEx>
-          <w:tblCellMar>
-            <w:top w:w="0" w:type="dxa"/>
-            <w:bottom w:w="0" w:type="dxa"/>
-          </w:tblCellMar>
-        </w:tblPrEx>
         <w:trPr>
           <w:trHeight w:val="692"/>
         </w:trPr>
@@ -1285,60 +1271,44 @@
                 <w:rFonts w:ascii="Arial" w:eastAsia="Times New Roman" w:hAnsi="Arial" w:cs="Arial"/>
                 <w:color w:val="555555"/>
               </w:rPr>
-              <w:t>git</w:t>
+              <w:t>gitbranch</w:t>
             </w:r>
             <w:proofErr w:type="spellEnd"/>
-            <w:r>
+          </w:p>
+          <w:p>
+            <w:pPr>
+              <w:shd w:val="clear" w:color="auto" w:fill="FFFFFF"/>
+              <w:spacing w:after="0" w:afterAutospacing="1" w:line="240" w:lineRule="auto"/>
               <w:rPr>
                 <w:rFonts w:ascii="Arial" w:eastAsia="Times New Roman" w:hAnsi="Arial" w:cs="Arial"/>
                 <w:color w:val="555555"/>
               </w:rPr>
-              <w:t xml:space="preserve"> </w:t>
-            </w:r>
+            </w:pPr>
             <w:proofErr w:type="spellStart"/>
             <w:r>
               <w:rPr>
                 <w:rFonts w:ascii="Arial" w:eastAsia="Times New Roman" w:hAnsi="Arial" w:cs="Arial"/>
                 <w:color w:val="555555"/>
               </w:rPr>
-              <w:t>branch</w:t>
+              <w:t>git</w:t>
             </w:r>
             <w:proofErr w:type="spellEnd"/>
-          </w:p>
-          <w:p>
-            <w:pPr>
-              <w:shd w:val="clear" w:color="auto" w:fill="FFFFFF"/>
-              <w:spacing w:after="0" w:afterAutospacing="1" w:line="240" w:lineRule="auto"/>
+            <w:r>
               <w:rPr>
                 <w:rFonts w:ascii="Arial" w:eastAsia="Times New Roman" w:hAnsi="Arial" w:cs="Arial"/>
                 <w:color w:val="555555"/>
               </w:rPr>
-            </w:pPr>
+              <w:t xml:space="preserve"> branch </w:t>
+            </w:r>
             <w:proofErr w:type="spellStart"/>
             <w:r>
               <w:rPr>
                 <w:rFonts w:ascii="Arial" w:eastAsia="Times New Roman" w:hAnsi="Arial" w:cs="Arial"/>
                 <w:color w:val="555555"/>
               </w:rPr>
-              <w:t>git</w:t>
+              <w:t>mybranch</w:t>
             </w:r>
             <w:proofErr w:type="spellEnd"/>
-            <w:r>
-              <w:rPr>
-                <w:rFonts w:ascii="Arial" w:eastAsia="Times New Roman" w:hAnsi="Arial" w:cs="Arial"/>
-                <w:color w:val="555555"/>
-              </w:rPr>
-              <w:t xml:space="preserve"> branch </w:t>
-            </w:r>
-            <w:proofErr w:type="spellStart"/>
-            <w:r>
-              <w:rPr>
-                <w:rFonts w:ascii="Arial" w:eastAsia="Times New Roman" w:hAnsi="Arial" w:cs="Arial"/>
-                <w:color w:val="555555"/>
-              </w:rPr>
-              <w:t>mybranch</w:t>
-            </w:r>
-            <w:proofErr w:type="spellEnd"/>
           </w:p>
         </w:tc>
         <w:tc>
@@ -1347,7 +1317,7 @@
           </w:tcPr>
           <w:p>
             <w:pPr>
-              <w:pStyle w:val="HTMLPreformatted"/>
+              <w:pStyle w:val="HTML0"/>
               <w:rPr>
                 <w:noProof/>
               </w:rPr>
@@ -1355,9 +1325,10 @@
             <w:r>
               <w:rPr>
                 <w:noProof/>
+                <w:lang w:val="ru-RU" w:eastAsia="ru-RU"/>
               </w:rPr>
               <w:drawing>
-                <wp:inline distT="0" distB="0" distL="0" distR="0" wp14:anchorId="50022781" wp14:editId="3789B4B6">
+                <wp:inline distT="0" distB="0" distL="0" distR="0">
                   <wp:extent cx="1971675" cy="371475"/>
                   <wp:effectExtent l="0" t="0" r="9525" b="9525"/>
                   <wp:docPr id="3" name="Picture 3"/>
@@ -1396,12 +1367,6 @@
         </w:tc>
       </w:tr>
       <w:tr>
-        <w:tblPrEx>
-          <w:tblCellMar>
-            <w:top w:w="0" w:type="dxa"/>
-            <w:bottom w:w="0" w:type="dxa"/>
-          </w:tblCellMar>
-        </w:tblPrEx>
         <w:trPr>
           <w:trHeight w:val="692"/>
         </w:trPr>
@@ -1414,7 +1379,7 @@
               <w:shd w:val="clear" w:color="auto" w:fill="FFFFFF"/>
               <w:spacing w:after="0" w:afterAutospacing="1" w:line="240" w:lineRule="auto"/>
               <w:rPr>
-                <w:rStyle w:val="HTMLCode"/>
+                <w:rStyle w:val="HTML"/>
                 <w:rFonts w:ascii="Consolas" w:eastAsiaTheme="minorHAnsi" w:hAnsi="Consolas"/>
                 <w:color w:val="396582"/>
                 <w:shd w:val="clear" w:color="auto" w:fill="F6F8FA"/>
@@ -1428,22 +1393,12 @@
                 <w:szCs w:val="25"/>
                 <w:shd w:val="clear" w:color="auto" w:fill="FFFFFF"/>
               </w:rPr>
-              <w:t>D</w:t>
-            </w:r>
-            <w:r>
-              <w:rPr>
-                <w:rFonts w:ascii="Arial" w:hAnsi="Arial" w:cs="Arial"/>
-                <w:color w:val="555555"/>
-                <w:sz w:val="25"/>
-                <w:szCs w:val="25"/>
-                <w:shd w:val="clear" w:color="auto" w:fill="FFFFFF"/>
-              </w:rPr>
-              <w:t>elete branch called </w:t>
+              <w:t>Delete branch called </w:t>
             </w:r>
             <w:proofErr w:type="spellStart"/>
             <w:r>
               <w:rPr>
-                <w:rStyle w:val="HTMLCode"/>
+                <w:rStyle w:val="HTML"/>
                 <w:rFonts w:ascii="Consolas" w:eastAsiaTheme="minorHAnsi" w:hAnsi="Consolas"/>
                 <w:color w:val="396582"/>
                 <w:shd w:val="clear" w:color="auto" w:fill="F6F8FA"/>
@@ -1457,7 +1412,7 @@
               <w:shd w:val="clear" w:color="auto" w:fill="FFFFFF"/>
               <w:spacing w:after="0" w:afterAutospacing="1" w:line="240" w:lineRule="auto"/>
               <w:rPr>
-                <w:rStyle w:val="HTMLCode"/>
+                <w:rStyle w:val="HTML"/>
                 <w:rFonts w:ascii="Consolas" w:eastAsiaTheme="minorHAnsi" w:hAnsi="Consolas"/>
                 <w:color w:val="396582"/>
                 <w:shd w:val="clear" w:color="auto" w:fill="F6F8FA"/>
@@ -1466,7 +1421,7 @@
             <w:proofErr w:type="spellStart"/>
             <w:r>
               <w:rPr>
-                <w:rStyle w:val="HTMLCode"/>
+                <w:rStyle w:val="HTML"/>
                 <w:rFonts w:ascii="Consolas" w:eastAsiaTheme="minorHAnsi" w:hAnsi="Consolas"/>
                 <w:color w:val="396582"/>
                 <w:shd w:val="clear" w:color="auto" w:fill="F6F8FA"/>
@@ -1476,7 +1431,7 @@
             <w:proofErr w:type="spellEnd"/>
             <w:r>
               <w:rPr>
-                <w:rStyle w:val="HTMLCode"/>
+                <w:rStyle w:val="HTML"/>
                 <w:rFonts w:ascii="Consolas" w:eastAsiaTheme="minorHAnsi" w:hAnsi="Consolas"/>
                 <w:color w:val="396582"/>
                 <w:shd w:val="clear" w:color="auto" w:fill="F6F8FA"/>
@@ -1499,7 +1454,7 @@
             <w:proofErr w:type="spellStart"/>
             <w:r>
               <w:rPr>
-                <w:rStyle w:val="HTMLCode"/>
+                <w:rStyle w:val="HTML"/>
                 <w:rFonts w:ascii="Consolas" w:eastAsiaTheme="minorHAnsi" w:hAnsi="Consolas"/>
                 <w:color w:val="396582"/>
                 <w:shd w:val="clear" w:color="auto" w:fill="F6F8FA"/>
@@ -1509,7 +1464,7 @@
             <w:proofErr w:type="spellEnd"/>
             <w:r>
               <w:rPr>
-                <w:rStyle w:val="HTMLCode"/>
+                <w:rStyle w:val="HTML"/>
                 <w:rFonts w:ascii="Consolas" w:eastAsiaTheme="minorHAnsi" w:hAnsi="Consolas"/>
                 <w:color w:val="396582"/>
                 <w:shd w:val="clear" w:color="auto" w:fill="F6F8FA"/>
@@ -1519,7 +1474,7 @@
             <w:proofErr w:type="spellStart"/>
             <w:r>
               <w:rPr>
-                <w:rStyle w:val="HTMLCode"/>
+                <w:rStyle w:val="HTML"/>
                 <w:rFonts w:ascii="Consolas" w:eastAsiaTheme="minorHAnsi" w:hAnsi="Consolas"/>
                 <w:color w:val="396582"/>
                 <w:shd w:val="clear" w:color="auto" w:fill="F6F8FA"/>
@@ -1535,7 +1490,7 @@
           </w:tcPr>
           <w:p>
             <w:pPr>
-              <w:pStyle w:val="HTMLPreformatted"/>
+              <w:pStyle w:val="HTML0"/>
               <w:rPr>
                 <w:noProof/>
               </w:rPr>
@@ -1543,9 +1498,10 @@
             <w:r>
               <w:rPr>
                 <w:noProof/>
+                <w:lang w:val="ru-RU" w:eastAsia="ru-RU"/>
               </w:rPr>
               <w:drawing>
-                <wp:inline distT="0" distB="0" distL="0" distR="0" wp14:anchorId="7A2E5B83" wp14:editId="5B00E98C">
+                <wp:inline distT="0" distB="0" distL="0" distR="0">
                   <wp:extent cx="3095625" cy="857250"/>
                   <wp:effectExtent l="0" t="0" r="9525" b="0"/>
                   <wp:docPr id="4" name="Picture 4"/>
@@ -1583,7 +1539,7 @@
           </w:p>
           <w:p>
             <w:pPr>
-              <w:pStyle w:val="HTMLPreformatted"/>
+              <w:pStyle w:val="HTML0"/>
               <w:rPr>
                 <w:noProof/>
               </w:rPr>
@@ -1592,12 +1548,6 @@
         </w:tc>
       </w:tr>
       <w:tr>
-        <w:tblPrEx>
-          <w:tblCellMar>
-            <w:top w:w="0" w:type="dxa"/>
-            <w:bottom w:w="0" w:type="dxa"/>
-          </w:tblCellMar>
-        </w:tblPrEx>
         <w:trPr>
           <w:trHeight w:val="692"/>
         </w:trPr>
@@ -1610,7 +1560,7 @@
               <w:shd w:val="clear" w:color="auto" w:fill="FFFFFF"/>
               <w:spacing w:after="0" w:afterAutospacing="1" w:line="240" w:lineRule="auto"/>
               <w:rPr>
-                <w:rStyle w:val="HTMLCode"/>
+                <w:rStyle w:val="HTML"/>
                 <w:rFonts w:ascii="Consolas" w:eastAsiaTheme="minorHAnsi" w:hAnsi="Consolas"/>
                 <w:color w:val="396582"/>
                 <w:shd w:val="clear" w:color="auto" w:fill="F6F8FA"/>
@@ -1618,7 +1568,7 @@
             </w:pPr>
             <w:r>
               <w:rPr>
-                <w:rStyle w:val="HTMLCode"/>
+                <w:rStyle w:val="HTML"/>
                 <w:rFonts w:ascii="Consolas" w:eastAsiaTheme="minorHAnsi" w:hAnsi="Consolas"/>
                 <w:color w:val="396582"/>
                 <w:shd w:val="clear" w:color="auto" w:fill="F6F8FA"/>
@@ -1628,7 +1578,7 @@
             <w:proofErr w:type="spellStart"/>
             <w:r>
               <w:rPr>
-                <w:rStyle w:val="HTMLCode"/>
+                <w:rStyle w:val="HTML"/>
                 <w:rFonts w:ascii="Consolas" w:eastAsiaTheme="minorHAnsi" w:hAnsi="Consolas"/>
                 <w:color w:val="396582"/>
                 <w:shd w:val="clear" w:color="auto" w:fill="F6F8FA"/>
@@ -1638,7 +1588,7 @@
             <w:proofErr w:type="spellEnd"/>
             <w:r>
               <w:rPr>
-                <w:rStyle w:val="HTMLCode"/>
+                <w:rStyle w:val="HTML"/>
                 <w:rFonts w:ascii="Consolas" w:eastAsiaTheme="minorHAnsi" w:hAnsi="Consolas"/>
                 <w:color w:val="396582"/>
                 <w:shd w:val="clear" w:color="auto" w:fill="F6F8FA"/>
@@ -1648,7 +1598,7 @@
             <w:proofErr w:type="spellStart"/>
             <w:r>
               <w:rPr>
-                <w:rStyle w:val="HTMLCode"/>
+                <w:rStyle w:val="HTML"/>
                 <w:rFonts w:ascii="Consolas" w:eastAsiaTheme="minorHAnsi" w:hAnsi="Consolas"/>
                 <w:color w:val="396582"/>
                 <w:shd w:val="clear" w:color="auto" w:fill="F6F8FA"/>
@@ -1672,7 +1622,7 @@
             <w:proofErr w:type="spellStart"/>
             <w:r>
               <w:rPr>
-                <w:rStyle w:val="HTMLCode"/>
+                <w:rStyle w:val="HTML"/>
                 <w:rFonts w:ascii="Consolas" w:eastAsiaTheme="minorHAnsi" w:hAnsi="Consolas"/>
                 <w:color w:val="396582"/>
                 <w:shd w:val="clear" w:color="auto" w:fill="F6F8FA"/>
@@ -1682,7 +1632,7 @@
             <w:proofErr w:type="spellEnd"/>
             <w:r>
               <w:rPr>
-                <w:rStyle w:val="HTMLCode"/>
+                <w:rStyle w:val="HTML"/>
                 <w:rFonts w:ascii="Consolas" w:eastAsiaTheme="minorHAnsi" w:hAnsi="Consolas"/>
                 <w:color w:val="396582"/>
                 <w:shd w:val="clear" w:color="auto" w:fill="F6F8FA"/>
@@ -1692,34 +1642,14 @@
             <w:proofErr w:type="spellStart"/>
             <w:r>
               <w:rPr>
-                <w:rStyle w:val="HTMLCode"/>
+                <w:rStyle w:val="HTML"/>
                 <w:rFonts w:ascii="Consolas" w:eastAsiaTheme="minorHAnsi" w:hAnsi="Consolas"/>
                 <w:color w:val="396582"/>
                 <w:shd w:val="clear" w:color="auto" w:fill="F6F8FA"/>
               </w:rPr>
-              <w:t>mybackup</w:t>
+              <w:t>mybackupmybranchbackup</w:t>
             </w:r>
             <w:proofErr w:type="spellEnd"/>
-            <w:r>
-              <w:rPr>
-                <w:rStyle w:val="HTMLCode"/>
-                <w:rFonts w:ascii="Consolas" w:eastAsiaTheme="minorHAnsi" w:hAnsi="Consolas"/>
-                <w:color w:val="396582"/>
-                <w:shd w:val="clear" w:color="auto" w:fill="F6F8FA"/>
-              </w:rPr>
-              <w:t xml:space="preserve"> </w:t>
-            </w:r>
-            <w:proofErr w:type="spellStart"/>
-            <w:r>
-              <w:rPr>
-                <w:rStyle w:val="HTMLCode"/>
-                <w:rFonts w:ascii="Consolas" w:eastAsiaTheme="minorHAnsi" w:hAnsi="Consolas"/>
-                <w:color w:val="396582"/>
-                <w:shd w:val="clear" w:color="auto" w:fill="F6F8FA"/>
-              </w:rPr>
-              <w:t>mybranchbackup</w:t>
-            </w:r>
-            <w:proofErr w:type="spellEnd"/>
           </w:p>
         </w:tc>
         <w:tc>
@@ -1728,7 +1658,7 @@
           </w:tcPr>
           <w:p>
             <w:pPr>
-              <w:pStyle w:val="HTMLPreformatted"/>
+              <w:pStyle w:val="HTML0"/>
               <w:rPr>
                 <w:noProof/>
               </w:rPr>
@@ -1736,9 +1666,10 @@
             <w:r>
               <w:rPr>
                 <w:noProof/>
+                <w:lang w:val="ru-RU" w:eastAsia="ru-RU"/>
               </w:rPr>
               <w:drawing>
-                <wp:inline distT="0" distB="0" distL="0" distR="0" wp14:anchorId="5563B764" wp14:editId="23BC1A74">
+                <wp:inline distT="0" distB="0" distL="0" distR="0">
                   <wp:extent cx="2400300" cy="238125"/>
                   <wp:effectExtent l="0" t="0" r="0" b="9525"/>
                   <wp:docPr id="5" name="Picture 5"/>
@@ -1776,7 +1707,7 @@
           </w:p>
           <w:p>
             <w:pPr>
-              <w:pStyle w:val="HTMLPreformatted"/>
+              <w:pStyle w:val="HTML0"/>
               <w:rPr>
                 <w:noProof/>
               </w:rPr>
@@ -1784,9 +1715,10 @@
             <w:r>
               <w:rPr>
                 <w:noProof/>
+                <w:lang w:val="ru-RU" w:eastAsia="ru-RU"/>
               </w:rPr>
               <w:drawing>
-                <wp:inline distT="0" distB="0" distL="0" distR="0" wp14:anchorId="0FB62D9D" wp14:editId="5189BD3D">
+                <wp:inline distT="0" distB="0" distL="0" distR="0">
                   <wp:extent cx="3238500" cy="352425"/>
                   <wp:effectExtent l="0" t="0" r="0" b="9525"/>
                   <wp:docPr id="6" name="Picture 6"/>
@@ -1825,12 +1757,6 @@
         </w:tc>
       </w:tr>
       <w:tr>
-        <w:tblPrEx>
-          <w:tblCellMar>
-            <w:top w:w="0" w:type="dxa"/>
-            <w:bottom w:w="0" w:type="dxa"/>
-          </w:tblCellMar>
-        </w:tblPrEx>
         <w:trPr>
           <w:trHeight w:val="692"/>
         </w:trPr>
@@ -1870,7 +1796,7 @@
             <w:hyperlink r:id="rId12" w:history="1">
               <w:r>
                 <w:rPr>
-                  <w:rStyle w:val="Hyperlink"/>
+                  <w:rStyle w:val="a5"/>
                   <w:rFonts w:ascii="Consolas" w:eastAsia="Times New Roman" w:hAnsi="Consolas" w:cs="Courier New"/>
                   <w:shd w:val="clear" w:color="auto" w:fill="F6F8FA"/>
                 </w:rPr>
@@ -1886,33 +1812,11 @@
                 <w:rFonts w:eastAsia="Times New Roman"/>
               </w:rPr>
             </w:pPr>
-            <w:proofErr w:type="spellStart"/>
             <w:r>
               <w:rPr>
                 <w:rFonts w:eastAsia="Times New Roman"/>
               </w:rPr>
-              <w:t>cp</w:t>
-            </w:r>
-            <w:proofErr w:type="spellEnd"/>
-            <w:r>
-              <w:rPr>
-                <w:rFonts w:eastAsia="Times New Roman"/>
-              </w:rPr>
-              <w:t xml:space="preserve"> </w:t>
-            </w:r>
-            <w:proofErr w:type="gramStart"/>
-            <w:r>
-              <w:rPr>
-                <w:rFonts w:eastAsia="Times New Roman"/>
-              </w:rPr>
-              <w:t>app.py .</w:t>
-            </w:r>
-            <w:proofErr w:type="gramEnd"/>
-            <w:r>
-              <w:rPr>
-                <w:rFonts w:eastAsia="Times New Roman"/>
-              </w:rPr>
-              <w:t>/</w:t>
+              <w:t>cpapp.py ./</w:t>
             </w:r>
             <w:proofErr w:type="spellStart"/>
             <w:r>
@@ -1934,7 +1838,7 @@
               <w:shd w:val="clear" w:color="auto" w:fill="FFFFFF"/>
               <w:spacing w:after="0" w:afterAutospacing="1" w:line="240" w:lineRule="auto"/>
               <w:rPr>
-                <w:rStyle w:val="HTMLCode"/>
+                <w:rStyle w:val="HTML"/>
                 <w:rFonts w:ascii="Consolas" w:eastAsiaTheme="minorHAnsi" w:hAnsi="Consolas"/>
                 <w:color w:val="396582"/>
                 <w:shd w:val="clear" w:color="auto" w:fill="F6F8FA"/>
@@ -1962,7 +1866,7 @@
           </w:tcPr>
           <w:p>
             <w:pPr>
-              <w:pStyle w:val="HTMLPreformatted"/>
+              <w:pStyle w:val="HTML0"/>
               <w:rPr>
                 <w:noProof/>
               </w:rPr>
@@ -1970,9 +1874,10 @@
             <w:r>
               <w:rPr>
                 <w:noProof/>
+                <w:lang w:val="ru-RU" w:eastAsia="ru-RU"/>
               </w:rPr>
               <w:drawing>
-                <wp:inline distT="0" distB="0" distL="0" distR="0" wp14:anchorId="7FE91DB9" wp14:editId="252FDB4B">
+                <wp:inline distT="0" distB="0" distL="0" distR="0">
                   <wp:extent cx="2438400" cy="219075"/>
                   <wp:effectExtent l="0" t="0" r="0" b="9525"/>
                   <wp:docPr id="7" name="Picture 7"/>
@@ -2010,7 +1915,7 @@
           </w:p>
           <w:p>
             <w:pPr>
-              <w:pStyle w:val="HTMLPreformatted"/>
+              <w:pStyle w:val="HTML0"/>
               <w:rPr>
                 <w:noProof/>
               </w:rPr>
@@ -2018,9 +1923,10 @@
             <w:r>
               <w:rPr>
                 <w:noProof/>
+                <w:lang w:val="ru-RU" w:eastAsia="ru-RU"/>
               </w:rPr>
               <w:drawing>
-                <wp:inline distT="0" distB="0" distL="0" distR="0" wp14:anchorId="1CA795AB" wp14:editId="0EE80160">
+                <wp:inline distT="0" distB="0" distL="0" distR="0">
                   <wp:extent cx="3257550" cy="666750"/>
                   <wp:effectExtent l="0" t="0" r="0" b="0"/>
                   <wp:docPr id="8" name="Picture 8"/>
@@ -2061,7 +1967,7 @@
     </w:tbl>
     <w:p>
       <w:pPr>
-        <w:pStyle w:val="HTMLPreformatted"/>
+        <w:pStyle w:val="HTML0"/>
         <w:shd w:val="clear" w:color="auto" w:fill="F6F8FA"/>
         <w:rPr>
           <w:rFonts w:ascii="Consolas" w:hAnsi="Consolas"/>
@@ -2071,7 +1977,7 @@
     </w:p>
     <w:tbl>
       <w:tblPr>
-        <w:tblW w:w="12000" w:type="dxa"/>
+        <w:tblW w:w="12095" w:type="dxa"/>
         <w:tblInd w:w="-1355" w:type="dxa"/>
         <w:tblBorders>
           <w:top w:val="single" w:sz="4" w:space="0" w:color="auto"/>
@@ -2081,29 +1987,24 @@
           <w:insideH w:val="single" w:sz="4" w:space="0" w:color="auto"/>
           <w:insideV w:val="single" w:sz="4" w:space="0" w:color="auto"/>
         </w:tblBorders>
-        <w:tblLook w:val="0000" w:firstRow="0" w:lastRow="0" w:firstColumn="0" w:lastColumn="0" w:noHBand="0" w:noVBand="0"/>
+        <w:tblLayout w:type="fixed"/>
+        <w:tblLook w:val="0000"/>
       </w:tblPr>
       <w:tblGrid>
-        <w:gridCol w:w="6105"/>
-        <w:gridCol w:w="5895"/>
+        <w:gridCol w:w="2739"/>
+        <w:gridCol w:w="9356"/>
       </w:tblGrid>
       <w:tr>
-        <w:tblPrEx>
-          <w:tblCellMar>
-            <w:top w:w="0" w:type="dxa"/>
-            <w:bottom w:w="0" w:type="dxa"/>
-          </w:tblCellMar>
-        </w:tblPrEx>
         <w:trPr>
           <w:trHeight w:val="377"/>
         </w:trPr>
         <w:tc>
           <w:tcPr>
-            <w:tcW w:w="6105" w:type="dxa"/>
-          </w:tcPr>
-          <w:p>
-            <w:pPr>
-              <w:pStyle w:val="HTMLPreformatted"/>
+            <w:tcW w:w="2739" w:type="dxa"/>
+          </w:tcPr>
+          <w:p>
+            <w:pPr>
+              <w:pStyle w:val="HTML0"/>
               <w:rPr>
                 <w:rFonts w:ascii="Consolas" w:hAnsi="Consolas"/>
                 <w:color w:val="212529"/>
@@ -2120,11 +2021,11 @@
         </w:tc>
         <w:tc>
           <w:tcPr>
-            <w:tcW w:w="5895" w:type="dxa"/>
-          </w:tcPr>
-          <w:p>
-            <w:pPr>
-              <w:pStyle w:val="HTMLPreformatted"/>
+            <w:tcW w:w="9356" w:type="dxa"/>
+          </w:tcPr>
+          <w:p>
+            <w:pPr>
+              <w:pStyle w:val="HTML0"/>
               <w:rPr>
                 <w:rFonts w:ascii="Consolas" w:hAnsi="Consolas"/>
                 <w:color w:val="212529"/>
@@ -2134,62 +2035,282 @@
         </w:tc>
       </w:tr>
       <w:tr>
-        <w:tblPrEx>
-          <w:tblCellMar>
-            <w:top w:w="0" w:type="dxa"/>
-            <w:bottom w:w="0" w:type="dxa"/>
-          </w:tblCellMar>
-        </w:tblPrEx>
         <w:trPr>
           <w:trHeight w:val="377"/>
         </w:trPr>
         <w:tc>
           <w:tcPr>
-            <w:tcW w:w="6105" w:type="dxa"/>
+            <w:tcW w:w="2739" w:type="dxa"/>
             <w:tcBorders>
               <w:bottom w:val="single" w:sz="4" w:space="0" w:color="auto"/>
             </w:tcBorders>
           </w:tcPr>
           <w:p>
             <w:pPr>
-              <w:pStyle w:val="HTMLPreformatted"/>
+              <w:pStyle w:val="HTML0"/>
               <w:rPr>
                 <w:rFonts w:ascii="Consolas" w:hAnsi="Consolas"/>
                 <w:color w:val="212529"/>
               </w:rPr>
             </w:pPr>
-          </w:p>
-        </w:tc>
-        <w:tc>
-          <w:tcPr>
-            <w:tcW w:w="5895" w:type="dxa"/>
+            <w:proofErr w:type="spellStart"/>
+            <w:r>
+              <w:rPr>
+                <w:rFonts w:ascii="Consolas" w:hAnsi="Consolas" w:cs="Consolas"/>
+                <w:color w:val="396582"/>
+                <w:shd w:val="clear" w:color="auto" w:fill="F6F8FA"/>
+              </w:rPr>
+              <w:t>docker</w:t>
+            </w:r>
+            <w:proofErr w:type="spellEnd"/>
+            <w:r>
+              <w:rPr>
+                <w:rFonts w:ascii="Consolas" w:hAnsi="Consolas" w:cs="Consolas"/>
+                <w:color w:val="396582"/>
+                <w:shd w:val="clear" w:color="auto" w:fill="F6F8FA"/>
+              </w:rPr>
+              <w:t xml:space="preserve"> run -it -d --name=</w:t>
+            </w:r>
+            <w:proofErr w:type="spellStart"/>
+            <w:r>
+              <w:rPr>
+                <w:rFonts w:ascii="Consolas" w:hAnsi="Consolas" w:cs="Consolas"/>
+                <w:color w:val="396582"/>
+                <w:shd w:val="clear" w:color="auto" w:fill="F6F8FA"/>
+              </w:rPr>
+              <w:t>mycontainer</w:t>
+            </w:r>
+            <w:proofErr w:type="spellEnd"/>
+            <w:r>
+              <w:rPr>
+                <w:rFonts w:ascii="Consolas" w:hAnsi="Consolas" w:cs="Consolas"/>
+                <w:color w:val="396582"/>
+                <w:shd w:val="clear" w:color="auto" w:fill="F6F8FA"/>
+              </w:rPr>
+              <w:t xml:space="preserve"> alpine:3.16.0</w:t>
+            </w:r>
+          </w:p>
+        </w:tc>
+        <w:tc>
+          <w:tcPr>
+            <w:tcW w:w="9356" w:type="dxa"/>
             <w:tcBorders>
               <w:bottom w:val="single" w:sz="4" w:space="0" w:color="auto"/>
             </w:tcBorders>
           </w:tcPr>
           <w:p>
             <w:pPr>
-              <w:pStyle w:val="HTMLPreformatted"/>
+              <w:pStyle w:val="HTML0"/>
               <w:rPr>
                 <w:rFonts w:ascii="Consolas" w:hAnsi="Consolas"/>
                 <w:color w:val="212529"/>
               </w:rPr>
             </w:pPr>
+            <w:r>
+              <w:rPr>
+                <w:rFonts w:ascii="Consolas" w:hAnsi="Consolas"/>
+                <w:noProof/>
+                <w:color w:val="212529"/>
+                <w:lang w:val="ru-RU" w:eastAsia="ru-RU"/>
+              </w:rPr>
+              <w:drawing>
+                <wp:inline distT="0" distB="0" distL="0" distR="0">
+                  <wp:extent cx="5943600" cy="1190625"/>
+                  <wp:effectExtent l="19050" t="0" r="0" b="0"/>
+                  <wp:docPr id="9" name="Рисунок 1"/>
+                  <wp:cNvGraphicFramePr>
+                    <a:graphicFrameLocks xmlns:a="http://schemas.openxmlformats.org/drawingml/2006/main" noChangeAspect="1"/>
+                  </wp:cNvGraphicFramePr>
+                  <a:graphic xmlns:a="http://schemas.openxmlformats.org/drawingml/2006/main">
+                    <a:graphicData uri="http://schemas.openxmlformats.org/drawingml/2006/picture">
+                      <pic:pic xmlns:pic="http://schemas.openxmlformats.org/drawingml/2006/picture">
+                        <pic:nvPicPr>
+                          <pic:cNvPr id="0" name="Picture 1"/>
+                          <pic:cNvPicPr>
+                            <a:picLocks noChangeAspect="1" noChangeArrowheads="1"/>
+                          </pic:cNvPicPr>
+                        </pic:nvPicPr>
+                        <pic:blipFill>
+                          <a:blip r:embed="rId15"/>
+                          <a:srcRect/>
+                          <a:stretch>
+                            <a:fillRect/>
+                          </a:stretch>
+                        </pic:blipFill>
+                        <pic:spPr bwMode="auto">
+                          <a:xfrm>
+                            <a:off x="0" y="0"/>
+                            <a:ext cx="5943600" cy="1190625"/>
+                          </a:xfrm>
+                          <a:prstGeom prst="rect">
+                            <a:avLst/>
+                          </a:prstGeom>
+                          <a:noFill/>
+                          <a:ln w="9525">
+                            <a:noFill/>
+                            <a:miter lim="800000"/>
+                            <a:headEnd/>
+                            <a:tailEnd/>
+                          </a:ln>
+                        </pic:spPr>
+                      </pic:pic>
+                    </a:graphicData>
+                  </a:graphic>
+                </wp:inline>
+              </w:drawing>
+            </w:r>
+          </w:p>
+        </w:tc>
+      </w:tr>
+      <w:tr>
+        <w:trPr>
+          <w:trHeight w:val="377"/>
+        </w:trPr>
+        <w:tc>
+          <w:tcPr>
+            <w:tcW w:w="2739" w:type="dxa"/>
+            <w:tcBorders>
+              <w:top w:val="single" w:sz="4" w:space="0" w:color="auto"/>
+              <w:left w:val="single" w:sz="4" w:space="0" w:color="auto"/>
+              <w:bottom w:val="single" w:sz="4" w:space="0" w:color="auto"/>
+              <w:right w:val="single" w:sz="4" w:space="0" w:color="auto"/>
+            </w:tcBorders>
+          </w:tcPr>
+          <w:p>
+            <w:pPr>
+              <w:pStyle w:val="HTML0"/>
+              <w:rPr>
+                <w:rFonts w:ascii="Consolas" w:hAnsi="Consolas" w:cs="Consolas"/>
+                <w:color w:val="396582"/>
+                <w:shd w:val="clear" w:color="auto" w:fill="F6F8FA"/>
+              </w:rPr>
+            </w:pPr>
+            <w:bookmarkStart w:id="0" w:name="_GoBack"/>
+            <w:bookmarkEnd w:id="0"/>
+            <w:r>
+              <w:rPr>
+                <w:rFonts w:ascii="Consolas" w:hAnsi="Consolas" w:cs="Consolas"/>
+                <w:color w:val="396582"/>
+                <w:shd w:val="clear" w:color="auto" w:fill="F6F8FA"/>
+              </w:rPr>
+              <w:t>cp application.py /home</w:t>
+            </w:r>
+          </w:p>
+          <w:p>
+            <w:pPr>
+              <w:pStyle w:val="HTML0"/>
+              <w:rPr>
+                <w:rFonts w:ascii="Consolas" w:hAnsi="Consolas" w:cs="Consolas"/>
+                <w:color w:val="396582"/>
+                <w:shd w:val="clear" w:color="auto" w:fill="F6F8FA"/>
+              </w:rPr>
+            </w:pPr>
+            <w:r>
+              <w:rPr>
+                <w:rFonts w:ascii="Consolas" w:hAnsi="Consolas" w:cs="Consolas"/>
+                <w:color w:val="396582"/>
+                <w:shd w:val="clear" w:color="auto" w:fill="F6F8FA"/>
+              </w:rPr>
+              <w:t>cp application.py /root/</w:t>
+            </w:r>
+            <w:proofErr w:type="spellStart"/>
+            <w:r>
+              <w:rPr>
+                <w:rFonts w:ascii="Consolas" w:hAnsi="Consolas" w:cs="Consolas"/>
+                <w:color w:val="396582"/>
+                <w:shd w:val="clear" w:color="auto" w:fill="F6F8FA"/>
+              </w:rPr>
+              <w:t>filesystem</w:t>
+            </w:r>
+            <w:proofErr w:type="spellEnd"/>
+          </w:p>
+        </w:tc>
+        <w:tc>
+          <w:tcPr>
+            <w:tcW w:w="9356" w:type="dxa"/>
+            <w:tcBorders>
+              <w:top w:val="single" w:sz="4" w:space="0" w:color="auto"/>
+              <w:left w:val="single" w:sz="4" w:space="0" w:color="auto"/>
+              <w:bottom w:val="single" w:sz="4" w:space="0" w:color="auto"/>
+              <w:right w:val="single" w:sz="4" w:space="0" w:color="auto"/>
+            </w:tcBorders>
+          </w:tcPr>
+          <w:p>
+            <w:pPr>
+              <w:pStyle w:val="HTML0"/>
+              <w:rPr>
+                <w:rFonts w:ascii="Consolas" w:hAnsi="Consolas"/>
+                <w:noProof/>
+                <w:color w:val="212529"/>
+                <w:lang w:val="ru-RU" w:eastAsia="ru-RU"/>
+              </w:rPr>
+            </w:pPr>
+            <w:r>
+              <w:rPr>
+                <w:rFonts w:ascii="Consolas" w:hAnsi="Consolas"/>
+                <w:noProof/>
+                <w:color w:val="212529"/>
+                <w:lang w:val="ru-RU" w:eastAsia="ru-RU"/>
+              </w:rPr>
+              <w:drawing>
+                <wp:inline distT="0" distB="0" distL="0" distR="0">
+                  <wp:extent cx="3848100" cy="361950"/>
+                  <wp:effectExtent l="19050" t="0" r="0" b="0"/>
+                  <wp:docPr id="11" name="Рисунок 4"/>
+                  <wp:cNvGraphicFramePr>
+                    <a:graphicFrameLocks xmlns:a="http://schemas.openxmlformats.org/drawingml/2006/main" noChangeAspect="1"/>
+                  </wp:cNvGraphicFramePr>
+                  <a:graphic xmlns:a="http://schemas.openxmlformats.org/drawingml/2006/main">
+                    <a:graphicData uri="http://schemas.openxmlformats.org/drawingml/2006/picture">
+                      <pic:pic xmlns:pic="http://schemas.openxmlformats.org/drawingml/2006/picture">
+                        <pic:nvPicPr>
+                          <pic:cNvPr id="0" name="Picture 4"/>
+                          <pic:cNvPicPr>
+                            <a:picLocks noChangeAspect="1" noChangeArrowheads="1"/>
+                          </pic:cNvPicPr>
+                        </pic:nvPicPr>
+                        <pic:blipFill>
+                          <a:blip r:embed="rId16"/>
+                          <a:srcRect/>
+                          <a:stretch>
+                            <a:fillRect/>
+                          </a:stretch>
+                        </pic:blipFill>
+                        <pic:spPr bwMode="auto">
+                          <a:xfrm>
+                            <a:off x="0" y="0"/>
+                            <a:ext cx="3848100" cy="361950"/>
+                          </a:xfrm>
+                          <a:prstGeom prst="rect">
+                            <a:avLst/>
+                          </a:prstGeom>
+                          <a:noFill/>
+                          <a:ln w="9525">
+                            <a:noFill/>
+                            <a:miter lim="800000"/>
+                            <a:headEnd/>
+                            <a:tailEnd/>
+                          </a:ln>
+                        </pic:spPr>
+                      </pic:pic>
+                    </a:graphicData>
+                  </a:graphic>
+                </wp:inline>
+              </w:drawing>
+            </w:r>
           </w:p>
         </w:tc>
       </w:tr>
     </w:tbl>
     <w:p>
       <w:pPr>
-        <w:pStyle w:val="HTMLPreformatted"/>
+        <w:pStyle w:val="HTML0"/>
         <w:shd w:val="clear" w:color="auto" w:fill="F6F8FA"/>
         <w:rPr>
           <w:rFonts w:ascii="Consolas" w:hAnsi="Consolas"/>
           <w:color w:val="212529"/>
         </w:rPr>
       </w:pPr>
-      <w:bookmarkStart w:id="0" w:name="_GoBack"/>
-      <w:bookmarkEnd w:id="0"/>
     </w:p>
     <w:sectPr>
       <w:pgSz w:w="12240" w:h="15840"/>
@@ -2202,8 +2323,8 @@
 </file>
 
 <file path=word/numbering.xml><?xml version="1.0" encoding="utf-8"?>
-<w:numbering xmlns:wpc="http://schemas.microsoft.com/office/word/2010/wordprocessingCanvas" xmlns:cx="http://schemas.microsoft.com/office/drawing/2014/chartex" xmlns:mc="http://schemas.openxmlformats.org/markup-compatibility/2006" xmlns:o="urn:schemas-microsoft-com:office:office" xmlns:r="http://schemas.openxmlformats.org/officeDocument/2006/relationships" xmlns:m="http://schemas.openxmlformats.org/officeDocument/2006/math" xmlns:v="urn:schemas-microsoft-com:vml" xmlns:wp14="http://schemas.microsoft.com/office/word/2010/wordprocessingDrawing" xmlns:wp="http://schemas.openxmlformats.org/drawingml/2006/wordprocessingDrawing" xmlns:w10="urn:schemas-microsoft-com:office:word" xmlns:w="http://schemas.openxmlformats.org/wordprocessingml/2006/main" xmlns:w14="http://schemas.microsoft.com/office/word/2010/wordml" xmlns:w15="http://schemas.microsoft.com/office/word/2012/wordml" xmlns:w16se="http://schemas.microsoft.com/office/word/2015/wordml/symex" xmlns:wpg="http://schemas.microsoft.com/office/word/2010/wordprocessingGroup" xmlns:wpi="http://schemas.microsoft.com/office/word/2010/wordprocessingInk" xmlns:wne="http://schemas.microsoft.com/office/word/2006/wordml" xmlns:wps="http://schemas.microsoft.com/office/word/2010/wordprocessingShape" mc:Ignorable="w14 w15 w16se wp14">
-  <w:abstractNum w:abstractNumId="0" w15:restartNumberingAfterBreak="0">
+<w:numbering xmlns:ve="http://schemas.openxmlformats.org/markup-compatibility/2006" xmlns:o="urn:schemas-microsoft-com:office:office" xmlns:r="http://schemas.openxmlformats.org/officeDocument/2006/relationships" xmlns:m="http://schemas.openxmlformats.org/officeDocument/2006/math" xmlns:v="urn:schemas-microsoft-com:vml" xmlns:wp="http://schemas.openxmlformats.org/drawingml/2006/wordprocessingDrawing" xmlns:w10="urn:schemas-microsoft-com:office:word" xmlns:w="http://schemas.openxmlformats.org/wordprocessingml/2006/main" xmlns:wne="http://schemas.microsoft.com/office/word/2006/wordml">
+  <w:abstractNum w:abstractNumId="0">
     <w:nsid w:val="36201D18"/>
     <w:multiLevelType w:val="multilevel"/>
     <w:tmpl w:val="BF0E06C0"/>
@@ -2292,7 +2413,7 @@
       </w:pPr>
     </w:lvl>
   </w:abstractNum>
-  <w:abstractNum w:abstractNumId="1" w15:restartNumberingAfterBreak="0">
+  <w:abstractNum w:abstractNumId="1">
     <w:nsid w:val="59613185"/>
     <w:multiLevelType w:val="hybridMultilevel"/>
     <w:tmpl w:val="2206C914"/>
@@ -2381,7 +2502,7 @@
       </w:pPr>
     </w:lvl>
   </w:abstractNum>
-  <w:abstractNum w:abstractNumId="2" w15:restartNumberingAfterBreak="0">
+  <w:abstractNum w:abstractNumId="2">
     <w:nsid w:val="7B350587"/>
     <w:multiLevelType w:val="multilevel"/>
     <w:tmpl w:val="6A3E3046"/>
@@ -2584,21 +2705,12 @@
   </w:num>
   <w:num w:numId="3">
     <w:abstractNumId w:val="2"/>
-    <w:lvlOverride w:ilvl="0"/>
-    <w:lvlOverride w:ilvl="1"/>
-    <w:lvlOverride w:ilvl="2"/>
-    <w:lvlOverride w:ilvl="3"/>
-    <w:lvlOverride w:ilvl="4"/>
-    <w:lvlOverride w:ilvl="5"/>
-    <w:lvlOverride w:ilvl="6"/>
-    <w:lvlOverride w:ilvl="7"/>
-    <w:lvlOverride w:ilvl="8"/>
   </w:num>
 </w:numbering>
 </file>
 
 <file path=word/styles.xml><?xml version="1.0" encoding="utf-8"?>
-<w:styles xmlns:mc="http://schemas.openxmlformats.org/markup-compatibility/2006" xmlns:r="http://schemas.openxmlformats.org/officeDocument/2006/relationships" xmlns:w="http://schemas.openxmlformats.org/wordprocessingml/2006/main" xmlns:w14="http://schemas.microsoft.com/office/word/2010/wordml" xmlns:w15="http://schemas.microsoft.com/office/word/2012/wordml" xmlns:w16se="http://schemas.microsoft.com/office/word/2015/wordml/symex" mc:Ignorable="w14 w15 w16se">
+<w:styles xmlns:r="http://schemas.openxmlformats.org/officeDocument/2006/relationships" xmlns:w="http://schemas.openxmlformats.org/wordprocessingml/2006/main">
   <w:docDefaults>
     <w:rPrDefault>
       <w:rPr>
@@ -2614,387 +2726,154 @@
       </w:pPr>
     </w:pPrDefault>
   </w:docDefaults>
-  <w:latentStyles w:defLockedState="0" w:defUIPriority="99" w:defSemiHidden="0" w:defUnhideWhenUsed="0" w:defQFormat="0" w:count="371">
-    <w:lsdException w:name="Normal" w:uiPriority="0" w:qFormat="1"/>
-    <w:lsdException w:name="heading 1" w:uiPriority="9" w:qFormat="1"/>
-    <w:lsdException w:name="heading 2" w:semiHidden="1" w:uiPriority="9" w:unhideWhenUsed="1" w:qFormat="1"/>
-    <w:lsdException w:name="heading 3" w:semiHidden="1" w:uiPriority="9" w:unhideWhenUsed="1" w:qFormat="1"/>
-    <w:lsdException w:name="heading 4" w:semiHidden="1" w:uiPriority="9" w:unhideWhenUsed="1" w:qFormat="1"/>
-    <w:lsdException w:name="heading 5" w:semiHidden="1" w:uiPriority="9" w:unhideWhenUsed="1" w:qFormat="1"/>
-    <w:lsdException w:name="heading 6" w:semiHidden="1" w:uiPriority="9" w:unhideWhenUsed="1" w:qFormat="1"/>
-    <w:lsdException w:name="heading 7" w:semiHidden="1" w:uiPriority="9" w:unhideWhenUsed="1" w:qFormat="1"/>
-    <w:lsdException w:name="heading 8" w:semiHidden="1" w:uiPriority="9" w:unhideWhenUsed="1" w:qFormat="1"/>
-    <w:lsdException w:name="heading 9" w:semiHidden="1" w:uiPriority="9" w:unhideWhenUsed="1" w:qFormat="1"/>
-    <w:lsdException w:name="index 1" w:semiHidden="1" w:unhideWhenUsed="1"/>
-    <w:lsdException w:name="index 2" w:semiHidden="1" w:unhideWhenUsed="1"/>
-    <w:lsdException w:name="index 3" w:semiHidden="1" w:unhideWhenUsed="1"/>
-    <w:lsdException w:name="index 4" w:semiHidden="1" w:unhideWhenUsed="1"/>
-    <w:lsdException w:name="index 5" w:semiHidden="1" w:unhideWhenUsed="1"/>
-    <w:lsdException w:name="index 6" w:semiHidden="1" w:unhideWhenUsed="1"/>
-    <w:lsdException w:name="index 7" w:semiHidden="1" w:unhideWhenUsed="1"/>
-    <w:lsdException w:name="index 8" w:semiHidden="1" w:unhideWhenUsed="1"/>
-    <w:lsdException w:name="index 9" w:semiHidden="1" w:unhideWhenUsed="1"/>
-    <w:lsdException w:name="toc 1" w:semiHidden="1" w:uiPriority="39" w:unhideWhenUsed="1"/>
-    <w:lsdException w:name="toc 2" w:semiHidden="1" w:uiPriority="39" w:unhideWhenUsed="1"/>
-    <w:lsdException w:name="toc 3" w:semiHidden="1" w:uiPriority="39" w:unhideWhenUsed="1"/>
-    <w:lsdException w:name="toc 4" w:semiHidden="1" w:uiPriority="39" w:unhideWhenUsed="1"/>
-    <w:lsdException w:name="toc 5" w:semiHidden="1" w:uiPriority="39" w:unhideWhenUsed="1"/>
-    <w:lsdException w:name="toc 6" w:semiHidden="1" w:uiPriority="39" w:unhideWhenUsed="1"/>
-    <w:lsdException w:name="toc 7" w:semiHidden="1" w:uiPriority="39" w:unhideWhenUsed="1"/>
-    <w:lsdException w:name="toc 8" w:semiHidden="1" w:uiPriority="39" w:unhideWhenUsed="1"/>
-    <w:lsdException w:name="toc 9" w:semiHidden="1" w:uiPriority="39" w:unhideWhenUsed="1"/>
-    <w:lsdException w:name="Normal Indent" w:semiHidden="1" w:unhideWhenUsed="1"/>
-    <w:lsdException w:name="footnote text" w:semiHidden="1" w:unhideWhenUsed="1"/>
-    <w:lsdException w:name="annotation text" w:semiHidden="1" w:unhideWhenUsed="1"/>
-    <w:lsdException w:name="header" w:semiHidden="1" w:unhideWhenUsed="1"/>
-    <w:lsdException w:name="footer" w:semiHidden="1" w:unhideWhenUsed="1"/>
-    <w:lsdException w:name="index heading" w:semiHidden="1" w:unhideWhenUsed="1"/>
-    <w:lsdException w:name="caption" w:semiHidden="1" w:uiPriority="35" w:unhideWhenUsed="1" w:qFormat="1"/>
-    <w:lsdException w:name="table of figures" w:semiHidden="1" w:unhideWhenUsed="1"/>
-    <w:lsdException w:name="envelope address" w:semiHidden="1" w:unhideWhenUsed="1"/>
-    <w:lsdException w:name="envelope return" w:semiHidden="1" w:unhideWhenUsed="1"/>
-    <w:lsdException w:name="footnote reference" w:semiHidden="1" w:unhideWhenUsed="1"/>
-    <w:lsdException w:name="annotation reference" w:semiHidden="1" w:unhideWhenUsed="1"/>
-    <w:lsdException w:name="line number" w:semiHidden="1" w:unhideWhenUsed="1"/>
-    <w:lsdException w:name="page number" w:semiHidden="1" w:unhideWhenUsed="1"/>
-    <w:lsdException w:name="endnote reference" w:semiHidden="1" w:unhideWhenUsed="1"/>
-    <w:lsdException w:name="endnote text" w:semiHidden="1" w:unhideWhenUsed="1"/>
-    <w:lsdException w:name="table of authorities" w:semiHidden="1" w:unhideWhenUsed="1"/>
-    <w:lsdException w:name="macro" w:semiHidden="1" w:unhideWhenUsed="1"/>
-    <w:lsdException w:name="toa heading" w:semiHidden="1" w:unhideWhenUsed="1"/>
-    <w:lsdException w:name="List" w:semiHidden="1" w:unhideWhenUsed="1"/>
-    <w:lsdException w:name="List Bullet" w:semiHidden="1" w:unhideWhenUsed="1"/>
-    <w:lsdException w:name="List Number" w:semiHidden="1" w:unhideWhenUsed="1"/>
-    <w:lsdException w:name="List 2" w:semiHidden="1" w:unhideWhenUsed="1"/>
-    <w:lsdException w:name="List 3" w:semiHidden="1" w:unhideWhenUsed="1"/>
-    <w:lsdException w:name="List 4" w:semiHidden="1" w:unhideWhenUsed="1"/>
-    <w:lsdException w:name="List 5" w:semiHidden="1" w:unhideWhenUsed="1"/>
-    <w:lsdException w:name="List Bullet 2" w:semiHidden="1" w:unhideWhenUsed="1"/>
-    <w:lsdException w:name="List Bullet 3" w:semiHidden="1" w:unhideWhenUsed="1"/>
-    <w:lsdException w:name="List Bullet 4" w:semiHidden="1" w:unhideWhenUsed="1"/>
-    <w:lsdException w:name="List Bullet 5" w:semiHidden="1" w:unhideWhenUsed="1"/>
-    <w:lsdException w:name="List Number 2" w:semiHidden="1" w:unhideWhenUsed="1"/>
-    <w:lsdException w:name="List Number 3" w:semiHidden="1" w:unhideWhenUsed="1"/>
-    <w:lsdException w:name="List Number 4" w:semiHidden="1" w:unhideWhenUsed="1"/>
-    <w:lsdException w:name="List Number 5" w:semiHidden="1" w:unhideWhenUsed="1"/>
-    <w:lsdException w:name="Title" w:uiPriority="10" w:qFormat="1"/>
-    <w:lsdException w:name="Closing" w:semiHidden="1" w:unhideWhenUsed="1"/>
-    <w:lsdException w:name="Signature" w:semiHidden="1" w:unhideWhenUsed="1"/>
-    <w:lsdException w:name="Default Paragraph Font" w:semiHidden="1" w:uiPriority="1" w:unhideWhenUsed="1"/>
-    <w:lsdException w:name="Body Text" w:semiHidden="1" w:unhideWhenUsed="1"/>
-    <w:lsdException w:name="Body Text Indent" w:semiHidden="1" w:unhideWhenUsed="1"/>
-    <w:lsdException w:name="List Continue" w:semiHidden="1" w:unhideWhenUsed="1"/>
-    <w:lsdException w:name="List Continue 2" w:semiHidden="1" w:unhideWhenUsed="1"/>
-    <w:lsdException w:name="List Continue 3" w:semiHidden="1" w:unhideWhenUsed="1"/>
-    <w:lsdException w:name="List Continue 4" w:semiHidden="1" w:unhideWhenUsed="1"/>
-    <w:lsdException w:name="List Continue 5" w:semiHidden="1" w:unhideWhenUsed="1"/>
-    <w:lsdException w:name="Message Header" w:semiHidden="1" w:unhideWhenUsed="1"/>
-    <w:lsdException w:name="Subtitle" w:uiPriority="11" w:qFormat="1"/>
-    <w:lsdException w:name="Salutation" w:semiHidden="1" w:unhideWhenUsed="1"/>
-    <w:lsdException w:name="Date" w:semiHidden="1" w:unhideWhenUsed="1"/>
-    <w:lsdException w:name="Body Text First Indent" w:semiHidden="1" w:unhideWhenUsed="1"/>
-    <w:lsdException w:name="Body Text First Indent 2" w:semiHidden="1" w:unhideWhenUsed="1"/>
-    <w:lsdException w:name="Note Heading" w:semiHidden="1" w:unhideWhenUsed="1"/>
-    <w:lsdException w:name="Body Text 2" w:semiHidden="1" w:unhideWhenUsed="1"/>
-    <w:lsdException w:name="Body Text 3" w:semiHidden="1" w:unhideWhenUsed="1"/>
-    <w:lsdException w:name="Body Text Indent 2" w:semiHidden="1" w:unhideWhenUsed="1"/>
-    <w:lsdException w:name="Body Text Indent 3" w:semiHidden="1" w:unhideWhenUsed="1"/>
-    <w:lsdException w:name="Block Text" w:semiHidden="1" w:unhideWhenUsed="1"/>
-    <w:lsdException w:name="Hyperlink" w:semiHidden="1" w:unhideWhenUsed="1"/>
-    <w:lsdException w:name="FollowedHyperlink" w:semiHidden="1" w:unhideWhenUsed="1"/>
-    <w:lsdException w:name="Strong" w:uiPriority="22" w:qFormat="1"/>
-    <w:lsdException w:name="Emphasis" w:uiPriority="20" w:qFormat="1"/>
-    <w:lsdException w:name="Document Map" w:semiHidden="1" w:unhideWhenUsed="1"/>
-    <w:lsdException w:name="Plain Text" w:semiHidden="1" w:unhideWhenUsed="1"/>
-    <w:lsdException w:name="E-mail Signature" w:semiHidden="1" w:unhideWhenUsed="1"/>
-    <w:lsdException w:name="HTML Top of Form" w:semiHidden="1" w:unhideWhenUsed="1"/>
-    <w:lsdException w:name="HTML Bottom of Form" w:semiHidden="1" w:unhideWhenUsed="1"/>
-    <w:lsdException w:name="Normal (Web)" w:semiHidden="1" w:unhideWhenUsed="1"/>
-    <w:lsdException w:name="HTML Acronym" w:semiHidden="1" w:unhideWhenUsed="1"/>
-    <w:lsdException w:name="HTML Address" w:semiHidden="1" w:unhideWhenUsed="1"/>
-    <w:lsdException w:name="HTML Cite" w:semiHidden="1" w:unhideWhenUsed="1"/>
-    <w:lsdException w:name="HTML Code" w:semiHidden="1" w:unhideWhenUsed="1"/>
-    <w:lsdException w:name="HTML Definition" w:semiHidden="1" w:unhideWhenUsed="1"/>
-    <w:lsdException w:name="HTML Keyboard" w:semiHidden="1" w:unhideWhenUsed="1"/>
-    <w:lsdException w:name="HTML Preformatted" w:semiHidden="1" w:unhideWhenUsed="1"/>
-    <w:lsdException w:name="HTML Sample" w:semiHidden="1" w:unhideWhenUsed="1"/>
-    <w:lsdException w:name="HTML Typewriter" w:semiHidden="1" w:unhideWhenUsed="1"/>
-    <w:lsdException w:name="HTML Variable" w:semiHidden="1" w:unhideWhenUsed="1"/>
-    <w:lsdException w:name="Normal Table" w:semiHidden="1" w:unhideWhenUsed="1"/>
-    <w:lsdException w:name="annotation subject" w:semiHidden="1" w:unhideWhenUsed="1"/>
-    <w:lsdException w:name="No List" w:semiHidden="1" w:unhideWhenUsed="1"/>
-    <w:lsdException w:name="Outline List 1" w:semiHidden="1" w:unhideWhenUsed="1"/>
-    <w:lsdException w:name="Outline List 2" w:semiHidden="1" w:unhideWhenUsed="1"/>
-    <w:lsdException w:name="Outline List 3" w:semiHidden="1" w:unhideWhenUsed="1"/>
-    <w:lsdException w:name="Table Simple 1" w:semiHidden="1" w:unhideWhenUsed="1"/>
-    <w:lsdException w:name="Table Simple 2" w:semiHidden="1" w:unhideWhenUsed="1"/>
-    <w:lsdException w:name="Table Simple 3" w:semiHidden="1" w:unhideWhenUsed="1"/>
-    <w:lsdException w:name="Table Classic 1" w:semiHidden="1" w:unhideWhenUsed="1"/>
-    <w:lsdException w:name="Table Classic 2" w:semiHidden="1" w:unhideWhenUsed="1"/>
-    <w:lsdException w:name="Table Classic 3" w:semiHidden="1" w:unhideWhenUsed="1"/>
-    <w:lsdException w:name="Table Classic 4" w:semiHidden="1" w:unhideWhenUsed="1"/>
-    <w:lsdException w:name="Table Colorful 1" w:semiHidden="1" w:unhideWhenUsed="1"/>
-    <w:lsdException w:name="Table Colorful 2" w:semiHidden="1" w:unhideWhenUsed="1"/>
-    <w:lsdException w:name="Table Colorful 3" w:semiHidden="1" w:unhideWhenUsed="1"/>
-    <w:lsdException w:name="Table Columns 1" w:semiHidden="1" w:unhideWhenUsed="1"/>
-    <w:lsdException w:name="Table Columns 2" w:semiHidden="1" w:unhideWhenUsed="1"/>
-    <w:lsdException w:name="Table Columns 3" w:semiHidden="1" w:unhideWhenUsed="1"/>
-    <w:lsdException w:name="Table Columns 4" w:semiHidden="1" w:unhideWhenUsed="1"/>
-    <w:lsdException w:name="Table Columns 5" w:semiHidden="1" w:unhideWhenUsed="1"/>
-    <w:lsdException w:name="Table Grid 1" w:semiHidden="1" w:unhideWhenUsed="1"/>
-    <w:lsdException w:name="Table Grid 2" w:semiHidden="1" w:unhideWhenUsed="1"/>
-    <w:lsdException w:name="Table Grid 3" w:semiHidden="1" w:unhideWhenUsed="1"/>
-    <w:lsdException w:name="Table Grid 4" w:semiHidden="1" w:unhideWhenUsed="1"/>
-    <w:lsdException w:name="Table Grid 5" w:semiHidden="1" w:unhideWhenUsed="1"/>
-    <w:lsdException w:name="Table Grid 6" w:semiHidden="1" w:unhideWhenUsed="1"/>
-    <w:lsdException w:name="Table Grid 7" w:semiHidden="1" w:unhideWhenUsed="1"/>
-    <w:lsdException w:name="Table Grid 8" w:semiHidden="1" w:unhideWhenUsed="1"/>
-    <w:lsdException w:name="Table List 1" w:semiHidden="1" w:unhideWhenUsed="1"/>
-    <w:lsdException w:name="Table List 2" w:semiHidden="1" w:unhideWhenUsed="1"/>
-    <w:lsdException w:name="Table List 3" w:semiHidden="1" w:unhideWhenUsed="1"/>
-    <w:lsdException w:name="Table List 4" w:semiHidden="1" w:unhideWhenUsed="1"/>
-    <w:lsdException w:name="Table List 5" w:semiHidden="1" w:unhideWhenUsed="1"/>
-    <w:lsdException w:name="Table List 6" w:semiHidden="1" w:unhideWhenUsed="1"/>
-    <w:lsdException w:name="Table List 7" w:semiHidden="1" w:unhideWhenUsed="1"/>
-    <w:lsdException w:name="Table List 8" w:semiHidden="1" w:unhideWhenUsed="1"/>
-    <w:lsdException w:name="Table 3D effects 1" w:semiHidden="1" w:unhideWhenUsed="1"/>
-    <w:lsdException w:name="Table 3D effects 2" w:semiHidden="1" w:unhideWhenUsed="1"/>
-    <w:lsdException w:name="Table 3D effects 3" w:semiHidden="1" w:unhideWhenUsed="1"/>
-    <w:lsdException w:name="Table Contemporary" w:semiHidden="1" w:unhideWhenUsed="1"/>
-    <w:lsdException w:name="Table Elegant" w:semiHidden="1" w:unhideWhenUsed="1"/>
-    <w:lsdException w:name="Table Professional" w:semiHidden="1" w:unhideWhenUsed="1"/>
-    <w:lsdException w:name="Table Subtle 1" w:semiHidden="1" w:unhideWhenUsed="1"/>
-    <w:lsdException w:name="Table Subtle 2" w:semiHidden="1" w:unhideWhenUsed="1"/>
-    <w:lsdException w:name="Table Web 1" w:semiHidden="1" w:unhideWhenUsed="1"/>
-    <w:lsdException w:name="Table Web 2" w:semiHidden="1" w:unhideWhenUsed="1"/>
-    <w:lsdException w:name="Table Web 3" w:semiHidden="1" w:unhideWhenUsed="1"/>
-    <w:lsdException w:name="Balloon Text" w:semiHidden="1" w:unhideWhenUsed="1"/>
-    <w:lsdException w:name="Table Grid" w:uiPriority="39"/>
-    <w:lsdException w:name="Table Theme" w:semiHidden="1" w:unhideWhenUsed="1"/>
-    <w:lsdException w:name="Placeholder Text" w:semiHidden="1"/>
-    <w:lsdException w:name="No Spacing" w:uiPriority="1" w:qFormat="1"/>
-    <w:lsdException w:name="Light Shading" w:uiPriority="60"/>
-    <w:lsdException w:name="Light List" w:uiPriority="61"/>
-    <w:lsdException w:name="Light Grid" w:uiPriority="62"/>
-    <w:lsdException w:name="Medium Shading 1" w:uiPriority="63"/>
-    <w:lsdException w:name="Medium Shading 2" w:uiPriority="64"/>
-    <w:lsdException w:name="Medium List 1" w:uiPriority="65"/>
-    <w:lsdException w:name="Medium List 2" w:uiPriority="66"/>
-    <w:lsdException w:name="Medium Grid 1" w:uiPriority="67"/>
-    <w:lsdException w:name="Medium Grid 2" w:uiPriority="68"/>
-    <w:lsdException w:name="Medium Grid 3" w:uiPriority="69"/>
-    <w:lsdException w:name="Dark List" w:uiPriority="70"/>
-    <w:lsdException w:name="Colorful Shading" w:uiPriority="71"/>
-    <w:lsdException w:name="Colorful List" w:uiPriority="72"/>
-    <w:lsdException w:name="Colorful Grid" w:uiPriority="73"/>
-    <w:lsdException w:name="Light Shading Accent 1" w:uiPriority="60"/>
-    <w:lsdException w:name="Light List Accent 1" w:uiPriority="61"/>
-    <w:lsdException w:name="Light Grid Accent 1" w:uiPriority="62"/>
-    <w:lsdException w:name="Medium Shading 1 Accent 1" w:uiPriority="63"/>
-    <w:lsdException w:name="Medium Shading 2 Accent 1" w:uiPriority="64"/>
-    <w:lsdException w:name="Medium List 1 Accent 1" w:uiPriority="65"/>
-    <w:lsdException w:name="Revision" w:semiHidden="1"/>
-    <w:lsdException w:name="List Paragraph" w:uiPriority="34" w:qFormat="1"/>
-    <w:lsdException w:name="Quote" w:uiPriority="29" w:qFormat="1"/>
-    <w:lsdException w:name="Intense Quote" w:uiPriority="30" w:qFormat="1"/>
-    <w:lsdException w:name="Medium List 2 Accent 1" w:uiPriority="66"/>
-    <w:lsdException w:name="Medium Grid 1 Accent 1" w:uiPriority="67"/>
-    <w:lsdException w:name="Medium Grid 2 Accent 1" w:uiPriority="68"/>
-    <w:lsdException w:name="Medium Grid 3 Accent 1" w:uiPriority="69"/>
-    <w:lsdException w:name="Dark List Accent 1" w:uiPriority="70"/>
-    <w:lsdException w:name="Colorful Shading Accent 1" w:uiPriority="71"/>
-    <w:lsdException w:name="Colorful List Accent 1" w:uiPriority="72"/>
-    <w:lsdException w:name="Colorful Grid Accent 1" w:uiPriority="73"/>
-    <w:lsdException w:name="Light Shading Accent 2" w:uiPriority="60"/>
-    <w:lsdException w:name="Light List Accent 2" w:uiPriority="61"/>
-    <w:lsdException w:name="Light Grid Accent 2" w:uiPriority="62"/>
-    <w:lsdException w:name="Medium Shading 1 Accent 2" w:uiPriority="63"/>
-    <w:lsdException w:name="Medium Shading 2 Accent 2" w:uiPriority="64"/>
-    <w:lsdException w:name="Medium List 1 Accent 2" w:uiPriority="65"/>
-    <w:lsdException w:name="Medium List 2 Accent 2" w:uiPriority="66"/>
-    <w:lsdException w:name="Medium Grid 1 Accent 2" w:uiPriority="67"/>
-    <w:lsdException w:name="Medium Grid 2 Accent 2" w:uiPriority="68"/>
-    <w:lsdException w:name="Medium Grid 3 Accent 2" w:uiPriority="69"/>
-    <w:lsdException w:name="Dark List Accent 2" w:uiPriority="70"/>
-    <w:lsdException w:name="Colorful Shading Accent 2" w:uiPriority="71"/>
-    <w:lsdException w:name="Colorful List Accent 2" w:uiPriority="72"/>
-    <w:lsdException w:name="Colorful Grid Accent 2" w:uiPriority="73"/>
-    <w:lsdException w:name="Light Shading Accent 3" w:uiPriority="60"/>
-    <w:lsdException w:name="Light List Accent 3" w:uiPriority="61"/>
-    <w:lsdException w:name="Light Grid Accent 3" w:uiPriority="62"/>
-    <w:lsdException w:name="Medium Shading 1 Accent 3" w:uiPriority="63"/>
-    <w:lsdException w:name="Medium Shading 2 Accent 3" w:uiPriority="64"/>
-    <w:lsdException w:name="Medium List 1 Accent 3" w:uiPriority="65"/>
-    <w:lsdException w:name="Medium List 2 Accent 3" w:uiPriority="66"/>
-    <w:lsdException w:name="Medium Grid 1 Accent 3" w:uiPriority="67"/>
-    <w:lsdException w:name="Medium Grid 2 Accent 3" w:uiPriority="68"/>
-    <w:lsdException w:name="Medium Grid 3 Accent 3" w:uiPriority="69"/>
-    <w:lsdException w:name="Dark List Accent 3" w:uiPriority="70"/>
-    <w:lsdException w:name="Colorful Shading Accent 3" w:uiPriority="71"/>
-    <w:lsdException w:name="Colorful List Accent 3" w:uiPriority="72"/>
-    <w:lsdException w:name="Colorful Grid Accent 3" w:uiPriority="73"/>
-    <w:lsdException w:name="Light Shading Accent 4" w:uiPriority="60"/>
-    <w:lsdException w:name="Light List Accent 4" w:uiPriority="61"/>
-    <w:lsdException w:name="Light Grid Accent 4" w:uiPriority="62"/>
-    <w:lsdException w:name="Medium Shading 1 Accent 4" w:uiPriority="63"/>
-    <w:lsdException w:name="Medium Shading 2 Accent 4" w:uiPriority="64"/>
-    <w:lsdException w:name="Medium List 1 Accent 4" w:uiPriority="65"/>
-    <w:lsdException w:name="Medium List 2 Accent 4" w:uiPriority="66"/>
-    <w:lsdException w:name="Medium Grid 1 Accent 4" w:uiPriority="67"/>
-    <w:lsdException w:name="Medium Grid 2 Accent 4" w:uiPriority="68"/>
-    <w:lsdException w:name="Medium Grid 3 Accent 4" w:uiPriority="69"/>
-    <w:lsdException w:name="Dark List Accent 4" w:uiPriority="70"/>
-    <w:lsdException w:name="Colorful Shading Accent 4" w:uiPriority="71"/>
-    <w:lsdException w:name="Colorful List Accent 4" w:uiPriority="72"/>
-    <w:lsdException w:name="Colorful Grid Accent 4" w:uiPriority="73"/>
-    <w:lsdException w:name="Light Shading Accent 5" w:uiPriority="60"/>
-    <w:lsdException w:name="Light List Accent 5" w:uiPriority="61"/>
-    <w:lsdException w:name="Light Grid Accent 5" w:uiPriority="62"/>
-    <w:lsdException w:name="Medium Shading 1 Accent 5" w:uiPriority="63"/>
-    <w:lsdException w:name="Medium Shading 2 Accent 5" w:uiPriority="64"/>
-    <w:lsdException w:name="Medium List 1 Accent 5" w:uiPriority="65"/>
-    <w:lsdException w:name="Medium List 2 Accent 5" w:uiPriority="66"/>
-    <w:lsdException w:name="Medium Grid 1 Accent 5" w:uiPriority="67"/>
-    <w:lsdException w:name="Medium Grid 2 Accent 5" w:uiPriority="68"/>
-    <w:lsdException w:name="Medium Grid 3 Accent 5" w:uiPriority="69"/>
-    <w:lsdException w:name="Dark List Accent 5" w:uiPriority="70"/>
-    <w:lsdException w:name="Colorful Shading Accent 5" w:uiPriority="71"/>
-    <w:lsdException w:name="Colorful List Accent 5" w:uiPriority="72"/>
-    <w:lsdException w:name="Colorful Grid Accent 5" w:uiPriority="73"/>
-    <w:lsdException w:name="Light Shading Accent 6" w:uiPriority="60"/>
-    <w:lsdException w:name="Light List Accent 6" w:uiPriority="61"/>
-    <w:lsdException w:name="Light Grid Accent 6" w:uiPriority="62"/>
-    <w:lsdException w:name="Medium Shading 1 Accent 6" w:uiPriority="63"/>
-    <w:lsdException w:name="Medium Shading 2 Accent 6" w:uiPriority="64"/>
-    <w:lsdException w:name="Medium List 1 Accent 6" w:uiPriority="65"/>
-    <w:lsdException w:name="Medium List 2 Accent 6" w:uiPriority="66"/>
-    <w:lsdException w:name="Medium Grid 1 Accent 6" w:uiPriority="67"/>
-    <w:lsdException w:name="Medium Grid 2 Accent 6" w:uiPriority="68"/>
-    <w:lsdException w:name="Medium Grid 3 Accent 6" w:uiPriority="69"/>
-    <w:lsdException w:name="Dark List Accent 6" w:uiPriority="70"/>
-    <w:lsdException w:name="Colorful Shading Accent 6" w:uiPriority="71"/>
-    <w:lsdException w:name="Colorful List Accent 6" w:uiPriority="72"/>
-    <w:lsdException w:name="Colorful Grid Accent 6" w:uiPriority="73"/>
-    <w:lsdException w:name="Subtle Emphasis" w:uiPriority="19" w:qFormat="1"/>
-    <w:lsdException w:name="Intense Emphasis" w:uiPriority="21" w:qFormat="1"/>
-    <w:lsdException w:name="Subtle Reference" w:uiPriority="31" w:qFormat="1"/>
-    <w:lsdException w:name="Intense Reference" w:uiPriority="32" w:qFormat="1"/>
-    <w:lsdException w:name="Book Title" w:uiPriority="33" w:qFormat="1"/>
-    <w:lsdException w:name="Bibliography" w:semiHidden="1" w:uiPriority="37" w:unhideWhenUsed="1"/>
-    <w:lsdException w:name="TOC Heading" w:semiHidden="1" w:uiPriority="39" w:unhideWhenUsed="1" w:qFormat="1"/>
-    <w:lsdException w:name="Plain Table 1" w:uiPriority="41"/>
-    <w:lsdException w:name="Plain Table 2" w:uiPriority="42"/>
-    <w:lsdException w:name="Plain Table 3" w:uiPriority="43"/>
-    <w:lsdException w:name="Plain Table 4" w:uiPriority="44"/>
-    <w:lsdException w:name="Plain Table 5" w:uiPriority="45"/>
-    <w:lsdException w:name="Grid Table Light" w:uiPriority="40"/>
-    <w:lsdException w:name="Grid Table 1 Light" w:uiPriority="46"/>
-    <w:lsdException w:name="Grid Table 2" w:uiPriority="47"/>
-    <w:lsdException w:name="Grid Table 3" w:uiPriority="48"/>
-    <w:lsdException w:name="Grid Table 4" w:uiPriority="49"/>
-    <w:lsdException w:name="Grid Table 5 Dark" w:uiPriority="50"/>
-    <w:lsdException w:name="Grid Table 6 Colorful" w:uiPriority="51"/>
-    <w:lsdException w:name="Grid Table 7 Colorful" w:uiPriority="52"/>
-    <w:lsdException w:name="Grid Table 1 Light Accent 1" w:uiPriority="46"/>
-    <w:lsdException w:name="Grid Table 2 Accent 1" w:uiPriority="47"/>
-    <w:lsdException w:name="Grid Table 3 Accent 1" w:uiPriority="48"/>
-    <w:lsdException w:name="Grid Table 4 Accent 1" w:uiPriority="49"/>
-    <w:lsdException w:name="Grid Table 5 Dark Accent 1" w:uiPriority="50"/>
-    <w:lsdException w:name="Grid Table 6 Colorful Accent 1" w:uiPriority="51"/>
-    <w:lsdException w:name="Grid Table 7 Colorful Accent 1" w:uiPriority="52"/>
-    <w:lsdException w:name="Grid Table 1 Light Accent 2" w:uiPriority="46"/>
-    <w:lsdException w:name="Grid Table 2 Accent 2" w:uiPriority="47"/>
-    <w:lsdException w:name="Grid Table 3 Accent 2" w:uiPriority="48"/>
-    <w:lsdException w:name="Grid Table 4 Accent 2" w:uiPriority="49"/>
-    <w:lsdException w:name="Grid Table 5 Dark Accent 2" w:uiPriority="50"/>
-    <w:lsdException w:name="Grid Table 6 Colorful Accent 2" w:uiPriority="51"/>
-    <w:lsdException w:name="Grid Table 7 Colorful Accent 2" w:uiPriority="52"/>
-    <w:lsdException w:name="Grid Table 1 Light Accent 3" w:uiPriority="46"/>
-    <w:lsdException w:name="Grid Table 2 Accent 3" w:uiPriority="47"/>
-    <w:lsdException w:name="Grid Table 3 Accent 3" w:uiPriority="48"/>
-    <w:lsdException w:name="Grid Table 4 Accent 3" w:uiPriority="49"/>
-    <w:lsdException w:name="Grid Table 5 Dark Accent 3" w:uiPriority="50"/>
-    <w:lsdException w:name="Grid Table 6 Colorful Accent 3" w:uiPriority="51"/>
-    <w:lsdException w:name="Grid Table 7 Colorful Accent 3" w:uiPriority="52"/>
-    <w:lsdException w:name="Grid Table 1 Light Accent 4" w:uiPriority="46"/>
-    <w:lsdException w:name="Grid Table 2 Accent 4" w:uiPriority="47"/>
-    <w:lsdException w:name="Grid Table 3 Accent 4" w:uiPriority="48"/>
-    <w:lsdException w:name="Grid Table 4 Accent 4" w:uiPriority="49"/>
-    <w:lsdException w:name="Grid Table 5 Dark Accent 4" w:uiPriority="50"/>
-    <w:lsdException w:name="Grid Table 6 Colorful Accent 4" w:uiPriority="51"/>
-    <w:lsdException w:name="Grid Table 7 Colorful Accent 4" w:uiPriority="52"/>
-    <w:lsdException w:name="Grid Table 1 Light Accent 5" w:uiPriority="46"/>
-    <w:lsdException w:name="Grid Table 2 Accent 5" w:uiPriority="47"/>
-    <w:lsdException w:name="Grid Table 3 Accent 5" w:uiPriority="48"/>
-    <w:lsdException w:name="Grid Table 4 Accent 5" w:uiPriority="49"/>
-    <w:lsdException w:name="Grid Table 5 Dark Accent 5" w:uiPriority="50"/>
-    <w:lsdException w:name="Grid Table 6 Colorful Accent 5" w:uiPriority="51"/>
-    <w:lsdException w:name="Grid Table 7 Colorful Accent 5" w:uiPriority="52"/>
-    <w:lsdException w:name="Grid Table 1 Light Accent 6" w:uiPriority="46"/>
-    <w:lsdException w:name="Grid Table 2 Accent 6" w:uiPriority="47"/>
-    <w:lsdException w:name="Grid Table 3 Accent 6" w:uiPriority="48"/>
-    <w:lsdException w:name="Grid Table 4 Accent 6" w:uiPriority="49"/>
-    <w:lsdException w:name="Grid Table 5 Dark Accent 6" w:uiPriority="50"/>
-    <w:lsdException w:name="Grid Table 6 Colorful Accent 6" w:uiPriority="51"/>
-    <w:lsdException w:name="Grid Table 7 Colorful Accent 6" w:uiPriority="52"/>
-    <w:lsdException w:name="List Table 1 Light" w:uiPriority="46"/>
-    <w:lsdException w:name="List Table 2" w:uiPriority="47"/>
-    <w:lsdException w:name="List Table 3" w:uiPriority="48"/>
-    <w:lsdException w:name="List Table 4" w:uiPriority="49"/>
-    <w:lsdException w:name="List Table 5 Dark" w:uiPriority="50"/>
-    <w:lsdException w:name="List Table 6 Colorful" w:uiPriority="51"/>
-    <w:lsdException w:name="List Table 7 Colorful" w:uiPriority="52"/>
-    <w:lsdException w:name="List Table 1 Light Accent 1" w:uiPriority="46"/>
-    <w:lsdException w:name="List Table 2 Accent 1" w:uiPriority="47"/>
-    <w:lsdException w:name="List Table 3 Accent 1" w:uiPriority="48"/>
-    <w:lsdException w:name="List Table 4 Accent 1" w:uiPriority="49"/>
-    <w:lsdException w:name="List Table 5 Dark Accent 1" w:uiPriority="50"/>
-    <w:lsdException w:name="List Table 6 Colorful Accent 1" w:uiPriority="51"/>
-    <w:lsdException w:name="List Table 7 Colorful Accent 1" w:uiPriority="52"/>
-    <w:lsdException w:name="List Table 1 Light Accent 2" w:uiPriority="46"/>
-    <w:lsdException w:name="List Table 2 Accent 2" w:uiPriority="47"/>
-    <w:lsdException w:name="List Table 3 Accent 2" w:uiPriority="48"/>
-    <w:lsdException w:name="List Table 4 Accent 2" w:uiPriority="49"/>
-    <w:lsdException w:name="List Table 5 Dark Accent 2" w:uiPriority="50"/>
-    <w:lsdException w:name="List Table 6 Colorful Accent 2" w:uiPriority="51"/>
-    <w:lsdException w:name="List Table 7 Colorful Accent 2" w:uiPriority="52"/>
-    <w:lsdException w:name="List Table 1 Light Accent 3" w:uiPriority="46"/>
-    <w:lsdException w:name="List Table 2 Accent 3" w:uiPriority="47"/>
-    <w:lsdException w:name="List Table 3 Accent 3" w:uiPriority="48"/>
-    <w:lsdException w:name="List Table 4 Accent 3" w:uiPriority="49"/>
-    <w:lsdException w:name="List Table 5 Dark Accent 3" w:uiPriority="50"/>
-    <w:lsdException w:name="List Table 6 Colorful Accent 3" w:uiPriority="51"/>
-    <w:lsdException w:name="List Table 7 Colorful Accent 3" w:uiPriority="52"/>
-    <w:lsdException w:name="List Table 1 Light Accent 4" w:uiPriority="46"/>
-    <w:lsdException w:name="List Table 2 Accent 4" w:uiPriority="47"/>
-    <w:lsdException w:name="List Table 3 Accent 4" w:uiPriority="48"/>
-    <w:lsdException w:name="List Table 4 Accent 4" w:uiPriority="49"/>
-    <w:lsdException w:name="List Table 5 Dark Accent 4" w:uiPriority="50"/>
-    <w:lsdException w:name="List Table 6 Colorful Accent 4" w:uiPriority="51"/>
-    <w:lsdException w:name="List Table 7 Colorful Accent 4" w:uiPriority="52"/>
-    <w:lsdException w:name="List Table 1 Light Accent 5" w:uiPriority="46"/>
-    <w:lsdException w:name="List Table 2 Accent 5" w:uiPriority="47"/>
-    <w:lsdException w:name="List Table 3 Accent 5" w:uiPriority="48"/>
-    <w:lsdException w:name="List Table 4 Accent 5" w:uiPriority="49"/>
-    <w:lsdException w:name="List Table 5 Dark Accent 5" w:uiPriority="50"/>
-    <w:lsdException w:name="List Table 6 Colorful Accent 5" w:uiPriority="51"/>
-    <w:lsdException w:name="List Table 7 Colorful Accent 5" w:uiPriority="52"/>
-    <w:lsdException w:name="List Table 1 Light Accent 6" w:uiPriority="46"/>
-    <w:lsdException w:name="List Table 2 Accent 6" w:uiPriority="47"/>
-    <w:lsdException w:name="List Table 3 Accent 6" w:uiPriority="48"/>
-    <w:lsdException w:name="List Table 4 Accent 6" w:uiPriority="49"/>
-    <w:lsdException w:name="List Table 5 Dark Accent 6" w:uiPriority="50"/>
-    <w:lsdException w:name="List Table 6 Colorful Accent 6" w:uiPriority="51"/>
-    <w:lsdException w:name="List Table 7 Colorful Accent 6" w:uiPriority="52"/>
+  <w:latentStyles w:defLockedState="0" w:defUIPriority="99" w:defSemiHidden="1" w:defUnhideWhenUsed="1" w:defQFormat="0" w:count="267">
+    <w:lsdException w:name="Normal" w:semiHidden="0" w:uiPriority="0" w:unhideWhenUsed="0" w:qFormat="1"/>
+    <w:lsdException w:name="heading 1" w:semiHidden="0" w:uiPriority="9" w:unhideWhenUsed="0" w:qFormat="1"/>
+    <w:lsdException w:name="heading 2" w:uiPriority="9" w:qFormat="1"/>
+    <w:lsdException w:name="heading 3" w:uiPriority="9" w:qFormat="1"/>
+    <w:lsdException w:name="heading 4" w:uiPriority="9" w:qFormat="1"/>
+    <w:lsdException w:name="heading 5" w:uiPriority="9" w:qFormat="1"/>
+    <w:lsdException w:name="heading 6" w:uiPriority="9" w:qFormat="1"/>
+    <w:lsdException w:name="heading 7" w:uiPriority="9" w:qFormat="1"/>
+    <w:lsdException w:name="heading 8" w:uiPriority="9" w:qFormat="1"/>
+    <w:lsdException w:name="heading 9" w:uiPriority="9" w:qFormat="1"/>
+    <w:lsdException w:name="toc 1" w:uiPriority="39"/>
+    <w:lsdException w:name="toc 2" w:uiPriority="39"/>
+    <w:lsdException w:name="toc 3" w:uiPriority="39"/>
+    <w:lsdException w:name="toc 4" w:uiPriority="39"/>
+    <w:lsdException w:name="toc 5" w:uiPriority="39"/>
+    <w:lsdException w:name="toc 6" w:uiPriority="39"/>
+    <w:lsdException w:name="toc 7" w:uiPriority="39"/>
+    <w:lsdException w:name="toc 8" w:uiPriority="39"/>
+    <w:lsdException w:name="toc 9" w:uiPriority="39"/>
+    <w:lsdException w:name="caption" w:uiPriority="35" w:qFormat="1"/>
+    <w:lsdException w:name="Title" w:semiHidden="0" w:uiPriority="10" w:unhideWhenUsed="0" w:qFormat="1"/>
+    <w:lsdException w:name="Default Paragraph Font" w:uiPriority="1"/>
+    <w:lsdException w:name="Subtitle" w:semiHidden="0" w:uiPriority="11" w:unhideWhenUsed="0" w:qFormat="1"/>
+    <w:lsdException w:name="Strong" w:semiHidden="0" w:uiPriority="22" w:unhideWhenUsed="0" w:qFormat="1"/>
+    <w:lsdException w:name="Emphasis" w:semiHidden="0" w:uiPriority="20" w:unhideWhenUsed="0" w:qFormat="1"/>
+    <w:lsdException w:name="Table Grid" w:semiHidden="0" w:uiPriority="39" w:unhideWhenUsed="0"/>
+    <w:lsdException w:name="Placeholder Text" w:unhideWhenUsed="0"/>
+    <w:lsdException w:name="No Spacing" w:semiHidden="0" w:uiPriority="1" w:unhideWhenUsed="0" w:qFormat="1"/>
+    <w:lsdException w:name="Light Shading" w:semiHidden="0" w:uiPriority="60" w:unhideWhenUsed="0"/>
+    <w:lsdException w:name="Light List" w:semiHidden="0" w:uiPriority="61" w:unhideWhenUsed="0"/>
+    <w:lsdException w:name="Light Grid" w:semiHidden="0" w:uiPriority="62" w:unhideWhenUsed="0"/>
+    <w:lsdException w:name="Medium Shading 1" w:semiHidden="0" w:uiPriority="63" w:unhideWhenUsed="0"/>
+    <w:lsdException w:name="Medium Shading 2" w:semiHidden="0" w:uiPriority="64" w:unhideWhenUsed="0"/>
+    <w:lsdException w:name="Medium List 1" w:semiHidden="0" w:uiPriority="65" w:unhideWhenUsed="0"/>
+    <w:lsdException w:name="Medium List 2" w:semiHidden="0" w:uiPriority="66" w:unhideWhenUsed="0"/>
+    <w:lsdException w:name="Medium Grid 1" w:semiHidden="0" w:uiPriority="67" w:unhideWhenUsed="0"/>
+    <w:lsdException w:name="Medium Grid 2" w:semiHidden="0" w:uiPriority="68" w:unhideWhenUsed="0"/>
+    <w:lsdException w:name="Medium Grid 3" w:semiHidden="0" w:uiPriority="69" w:unhideWhenUsed="0"/>
+    <w:lsdException w:name="Dark List" w:semiHidden="0" w:uiPriority="70" w:unhideWhenUsed="0"/>
+    <w:lsdException w:name="Colorful Shading" w:semiHidden="0" w:uiPriority="71" w:unhideWhenUsed="0"/>
+    <w:lsdException w:name="Colorful List" w:semiHidden="0" w:uiPriority="72" w:unhideWhenUsed="0"/>
+    <w:lsdException w:name="Colorful Grid" w:semiHidden="0" w:uiPriority="73" w:unhideWhenUsed="0"/>
+    <w:lsdException w:name="Light Shading Accent 1" w:semiHidden="0" w:uiPriority="60" w:unhideWhenUsed="0"/>
+    <w:lsdException w:name="Light List Accent 1" w:semiHidden="0" w:uiPriority="61" w:unhideWhenUsed="0"/>
+    <w:lsdException w:name="Light Grid Accent 1" w:semiHidden="0" w:uiPriority="62" w:unhideWhenUsed="0"/>
+    <w:lsdException w:name="Medium Shading 1 Accent 1" w:semiHidden="0" w:uiPriority="63" w:unhideWhenUsed="0"/>
+    <w:lsdException w:name="Medium Shading 2 Accent 1" w:semiHidden="0" w:uiPriority="64" w:unhideWhenUsed="0"/>
+    <w:lsdException w:name="Medium List 1 Accent 1" w:semiHidden="0" w:uiPriority="65" w:unhideWhenUsed="0"/>
+    <w:lsdException w:name="Revision" w:unhideWhenUsed="0"/>
+    <w:lsdException w:name="List Paragraph" w:semiHidden="0" w:uiPriority="34" w:unhideWhenUsed="0" w:qFormat="1"/>
+    <w:lsdException w:name="Quote" w:semiHidden="0" w:uiPriority="29" w:unhideWhenUsed="0" w:qFormat="1"/>
+    <w:lsdException w:name="Intense Quote" w:semiHidden="0" w:uiPriority="30" w:unhideWhenUsed="0" w:qFormat="1"/>
+    <w:lsdException w:name="Medium List 2 Accent 1" w:semiHidden="0" w:uiPriority="66" w:unhideWhenUsed="0"/>
+    <w:lsdException w:name="Medium Grid 1 Accent 1" w:semiHidden="0" w:uiPriority="67" w:unhideWhenUsed="0"/>
+    <w:lsdException w:name="Medium Grid 2 Accent 1" w:semiHidden="0" w:uiPriority="68" w:unhideWhenUsed="0"/>
+    <w:lsdException w:name="Medium Grid 3 Accent 1" w:semiHidden="0" w:uiPriority="69" w:unhideWhenUsed="0"/>
+    <w:lsdException w:name="Dark List Accent 1" w:semiHidden="0" w:uiPriority="70" w:unhideWhenUsed="0"/>
+    <w:lsdException w:name="Colorful Shading Accent 1" w:semiHidden="0" w:uiPriority="71" w:unhideWhenUsed="0"/>
+    <w:lsdException w:name="Colorful List Accent 1" w:semiHidden="0" w:uiPriority="72" w:unhideWhenUsed="0"/>
+    <w:lsdException w:name="Colorful Grid Accent 1" w:semiHidden="0" w:uiPriority="73" w:unhideWhenUsed="0"/>
+    <w:lsdException w:name="Light Shading Accent 2" w:semiHidden="0" w:uiPriority="60" w:unhideWhenUsed="0"/>
+    <w:lsdException w:name="Light List Accent 2" w:semiHidden="0" w:uiPriority="61" w:unhideWhenUsed="0"/>
+    <w:lsdException w:name="Light Grid Accent 2" w:semiHidden="0" w:uiPriority="62" w:unhideWhenUsed="0"/>
+    <w:lsdException w:name="Medium Shading 1 Accent 2" w:semiHidden="0" w:uiPriority="63" w:unhideWhenUsed="0"/>
+    <w:lsdException w:name="Medium Shading 2 Accent 2" w:semiHidden="0" w:uiPriority="64" w:unhideWhenUsed="0"/>
+    <w:lsdException w:name="Medium List 1 Accent 2" w:semiHidden="0" w:uiPriority="65" w:unhideWhenUsed="0"/>
+    <w:lsdException w:name="Medium List 2 Accent 2" w:semiHidden="0" w:uiPriority="66" w:unhideWhenUsed="0"/>
+    <w:lsdException w:name="Medium Grid 1 Accent 2" w:semiHidden="0" w:uiPriority="67" w:unhideWhenUsed="0"/>
+    <w:lsdException w:name="Medium Grid 2 Accent 2" w:semiHidden="0" w:uiPriority="68" w:unhideWhenUsed="0"/>
+    <w:lsdException w:name="Medium Grid 3 Accent 2" w:semiHidden="0" w:uiPriority="69" w:unhideWhenUsed="0"/>
+    <w:lsdException w:name="Dark List Accent 2" w:semiHidden="0" w:uiPriority="70" w:unhideWhenUsed="0"/>
+    <w:lsdException w:name="Colorful Shading Accent 2" w:semiHidden="0" w:uiPriority="71" w:unhideWhenUsed="0"/>
+    <w:lsdException w:name="Colorful List Accent 2" w:semiHidden="0" w:uiPriority="72" w:unhideWhenUsed="0"/>
+    <w:lsdException w:name="Colorful Grid Accent 2" w:semiHidden="0" w:uiPriority="73" w:unhideWhenUsed="0"/>
+    <w:lsdException w:name="Light Shading Accent 3" w:semiHidden="0" w:uiPriority="60" w:unhideWhenUsed="0"/>
+    <w:lsdException w:name="Light List Accent 3" w:semiHidden="0" w:uiPriority="61" w:unhideWhenUsed="0"/>
+    <w:lsdException w:name="Light Grid Accent 3" w:semiHidden="0" w:uiPriority="62" w:unhideWhenUsed="0"/>
+    <w:lsdException w:name="Medium Shading 1 Accent 3" w:semiHidden="0" w:uiPriority="63" w:unhideWhenUsed="0"/>
+    <w:lsdException w:name="Medium Shading 2 Accent 3" w:semiHidden="0" w:uiPriority="64" w:unhideWhenUsed="0"/>
+    <w:lsdException w:name="Medium List 1 Accent 3" w:semiHidden="0" w:uiPriority="65" w:unhideWhenUsed="0"/>
+    <w:lsdException w:name="Medium List 2 Accent 3" w:semiHidden="0" w:uiPriority="66" w:unhideWhenUsed="0"/>
+    <w:lsdException w:name="Medium Grid 1 Accent 3" w:semiHidden="0" w:uiPriority="67" w:unhideWhenUsed="0"/>
+    <w:lsdException w:name="Medium Grid 2 Accent 3" w:semiHidden="0" w:uiPriority="68" w:unhideWhenUsed="0"/>
+    <w:lsdException w:name="Medium Grid 3 Accent 3" w:semiHidden="0" w:uiPriority="69" w:unhideWhenUsed="0"/>
+    <w:lsdException w:name="Dark List Accent 3" w:semiHidden="0" w:uiPriority="70" w:unhideWhenUsed="0"/>
+    <w:lsdException w:name="Colorful Shading Accent 3" w:semiHidden="0" w:uiPriority="71" w:unhideWhenUsed="0"/>
+    <w:lsdException w:name="Colorful List Accent 3" w:semiHidden="0" w:uiPriority="72" w:unhideWhenUsed="0"/>
+    <w:lsdException w:name="Colorful Grid Accent 3" w:semiHidden="0" w:uiPriority="73" w:unhideWhenUsed="0"/>
+    <w:lsdException w:name="Light Shading Accent 4" w:semiHidden="0" w:uiPriority="60" w:unhideWhenUsed="0"/>
+    <w:lsdException w:name="Light List Accent 4" w:semiHidden="0" w:uiPriority="61" w:unhideWhenUsed="0"/>
+    <w:lsdException w:name="Light Grid Accent 4" w:semiHidden="0" w:uiPriority="62" w:unhideWhenUsed="0"/>
+    <w:lsdException w:name="Medium Shading 1 Accent 4" w:semiHidden="0" w:uiPriority="63" w:unhideWhenUsed="0"/>
+    <w:lsdException w:name="Medium Shading 2 Accent 4" w:semiHidden="0" w:uiPriority="64" w:unhideWhenUsed="0"/>
+    <w:lsdException w:name="Medium List 1 Accent 4" w:semiHidden="0" w:uiPriority="65" w:unhideWhenUsed="0"/>
+    <w:lsdException w:name="Medium List 2 Accent 4" w:semiHidden="0" w:uiPriority="66" w:unhideWhenUsed="0"/>
+    <w:lsdException w:name="Medium Grid 1 Accent 4" w:semiHidden="0" w:uiPriority="67" w:unhideWhenUsed="0"/>
+    <w:lsdException w:name="Medium Grid 2 Accent 4" w:semiHidden="0" w:uiPriority="68" w:unhideWhenUsed="0"/>
+    <w:lsdException w:name="Medium Grid 3 Accent 4" w:semiHidden="0" w:uiPriority="69" w:unhideWhenUsed="0"/>
+    <w:lsdException w:name="Dark List Accent 4" w:semiHidden="0" w:uiPriority="70" w:unhideWhenUsed="0"/>
+    <w:lsdException w:name="Colorful Shading Accent 4" w:semiHidden="0" w:uiPriority="71" w:unhideWhenUsed="0"/>
+    <w:lsdException w:name="Colorful List Accent 4" w:semiHidden="0" w:uiPriority="72" w:unhideWhenUsed="0"/>
+    <w:lsdException w:name="Colorful Grid Accent 4" w:semiHidden="0" w:uiPriority="73" w:unhideWhenUsed="0"/>
+    <w:lsdException w:name="Light Shading Accent 5" w:semiHidden="0" w:uiPriority="60" w:unhideWhenUsed="0"/>
+    <w:lsdException w:name="Light List Accent 5" w:semiHidden="0" w:uiPriority="61" w:unhideWhenUsed="0"/>
+    <w:lsdException w:name="Light Grid Accent 5" w:semiHidden="0" w:uiPriority="62" w:unhideWhenUsed="0"/>
+    <w:lsdException w:name="Medium Shading 1 Accent 5" w:semiHidden="0" w:uiPriority="63" w:unhideWhenUsed="0"/>
+    <w:lsdException w:name="Medium Shading 2 Accent 5" w:semiHidden="0" w:uiPriority="64" w:unhideWhenUsed="0"/>
+    <w:lsdException w:name="Medium List 1 Accent 5" w:semiHidden="0" w:uiPriority="65" w:unhideWhenUsed="0"/>
+    <w:lsdException w:name="Medium List 2 Accent 5" w:semiHidden="0" w:uiPriority="66" w:unhideWhenUsed="0"/>
+    <w:lsdException w:name="Medium Grid 1 Accent 5" w:semiHidden="0" w:uiPriority="67" w:unhideWhenUsed="0"/>
+    <w:lsdException w:name="Medium Grid 2 Accent 5" w:semiHidden="0" w:uiPriority="68" w:unhideWhenUsed="0"/>
+    <w:lsdException w:name="Medium Grid 3 Accent 5" w:semiHidden="0" w:uiPriority="69" w:unhideWhenUsed="0"/>
+    <w:lsdException w:name="Dark List Accent 5" w:semiHidden="0" w:uiPriority="70" w:unhideWhenUsed="0"/>
+    <w:lsdException w:name="Colorful Shading Accent 5" w:semiHidden="0" w:uiPriority="71" w:unhideWhenUsed="0"/>
+    <w:lsdException w:name="Colorful List Accent 5" w:semiHidden="0" w:uiPriority="72" w:unhideWhenUsed="0"/>
+    <w:lsdException w:name="Colorful Grid Accent 5" w:semiHidden="0" w:uiPriority="73" w:unhideWhenUsed="0"/>
+    <w:lsdException w:name="Light Shading Accent 6" w:semiHidden="0" w:uiPriority="60" w:unhideWhenUsed="0"/>
+    <w:lsdException w:name="Light List Accent 6" w:semiHidden="0" w:uiPriority="61" w:unhideWhenUsed="0"/>
+    <w:lsdException w:name="Light Grid Accent 6" w:semiHidden="0" w:uiPriority="62" w:unhideWhenUsed="0"/>
+    <w:lsdException w:name="Medium Shading 1 Accent 6" w:semiHidden="0" w:uiPriority="63" w:unhideWhenUsed="0"/>
+    <w:lsdException w:name="Medium Shading 2 Accent 6" w:semiHidden="0" w:uiPriority="64" w:unhideWhenUsed="0"/>
+    <w:lsdException w:name="Medium List 1 Accent 6" w:semiHidden="0" w:uiPriority="65" w:unhideWhenUsed="0"/>
+    <w:lsdException w:name="Medium List 2 Accent 6" w:semiHidden="0" w:uiPriority="66" w:unhideWhenUsed="0"/>
+    <w:lsdException w:name="Medium Grid 1 Accent 6" w:semiHidden="0" w:uiPriority="67" w:unhideWhenUsed="0"/>
+    <w:lsdException w:name="Medium Grid 2 Accent 6" w:semiHidden="0" w:uiPriority="68" w:unhideWhenUsed="0"/>
+    <w:lsdException w:name="Medium Grid 3 Accent 6" w:semiHidden="0" w:uiPriority="69" w:unhideWhenUsed="0"/>
+    <w:lsdException w:name="Dark List Accent 6" w:semiHidden="0" w:uiPriority="70" w:unhideWhenUsed="0"/>
+    <w:lsdException w:name="Colorful Shading Accent 6" w:semiHidden="0" w:uiPriority="71" w:unhideWhenUsed="0"/>
+    <w:lsdException w:name="Colorful List Accent 6" w:semiHidden="0" w:uiPriority="72" w:unhideWhenUsed="0"/>
+    <w:lsdException w:name="Colorful Grid Accent 6" w:semiHidden="0" w:uiPriority="73" w:unhideWhenUsed="0"/>
+    <w:lsdException w:name="Subtle Emphasis" w:semiHidden="0" w:uiPriority="19" w:unhideWhenUsed="0" w:qFormat="1"/>
+    <w:lsdException w:name="Intense Emphasis" w:semiHidden="0" w:uiPriority="21" w:unhideWhenUsed="0" w:qFormat="1"/>
+    <w:lsdException w:name="Subtle Reference" w:semiHidden="0" w:uiPriority="31" w:unhideWhenUsed="0" w:qFormat="1"/>
+    <w:lsdException w:name="Intense Reference" w:semiHidden="0" w:uiPriority="32" w:unhideWhenUsed="0" w:qFormat="1"/>
+    <w:lsdException w:name="Book Title" w:semiHidden="0" w:uiPriority="33" w:unhideWhenUsed="0" w:qFormat="1"/>
+    <w:lsdException w:name="Bibliography" w:uiPriority="37"/>
+    <w:lsdException w:name="TOC Heading" w:uiPriority="39" w:qFormat="1"/>
   </w:latentStyles>
-  <w:style w:type="paragraph" w:default="1" w:styleId="Normal">
+  <w:style w:type="paragraph" w:default="1" w:styleId="a">
     <w:name w:val="Normal"/>
     <w:qFormat/>
+    <w:rsid w:val="00B8472D"/>
   </w:style>
-  <w:style w:type="paragraph" w:styleId="Heading2">
+  <w:style w:type="paragraph" w:styleId="2">
     <w:name w:val="heading 2"/>
-    <w:basedOn w:val="Normal"/>
-    <w:link w:val="Heading2Char"/>
+    <w:basedOn w:val="a"/>
+    <w:link w:val="20"/>
     <w:uiPriority w:val="9"/>
     <w:qFormat/>
     <w:rsid w:val="00440464"/>
@@ -3010,11 +2889,11 @@
       <w:szCs w:val="36"/>
     </w:rPr>
   </w:style>
-  <w:style w:type="paragraph" w:styleId="Heading3">
+  <w:style w:type="paragraph" w:styleId="3">
     <w:name w:val="heading 3"/>
-    <w:basedOn w:val="Normal"/>
-    <w:next w:val="Normal"/>
-    <w:link w:val="Heading3Char"/>
+    <w:basedOn w:val="a"/>
+    <w:next w:val="a"/>
+    <w:link w:val="30"/>
     <w:uiPriority w:val="9"/>
     <w:semiHidden/>
     <w:unhideWhenUsed/>
@@ -3033,17 +2912,18 @@
       <w:szCs w:val="28"/>
     </w:rPr>
   </w:style>
-  <w:style w:type="character" w:default="1" w:styleId="DefaultParagraphFont">
+  <w:style w:type="character" w:default="1" w:styleId="a0">
     <w:name w:val="Default Paragraph Font"/>
     <w:uiPriority w:val="1"/>
     <w:semiHidden/>
     <w:unhideWhenUsed/>
   </w:style>
-  <w:style w:type="table" w:default="1" w:styleId="TableNormal">
+  <w:style w:type="table" w:default="1" w:styleId="a1">
     <w:name w:val="Normal Table"/>
     <w:uiPriority w:val="99"/>
     <w:semiHidden/>
     <w:unhideWhenUsed/>
+    <w:qFormat/>
     <w:tblPr>
       <w:tblInd w:w="0" w:type="dxa"/>
       <w:tblCellMar>
@@ -3054,15 +2934,15 @@
       </w:tblCellMar>
     </w:tblPr>
   </w:style>
-  <w:style w:type="numbering" w:default="1" w:styleId="NoList">
+  <w:style w:type="numbering" w:default="1" w:styleId="a2">
     <w:name w:val="No List"/>
     <w:uiPriority w:val="99"/>
     <w:semiHidden/>
     <w:unhideWhenUsed/>
   </w:style>
-  <w:style w:type="paragraph" w:styleId="NormalWeb">
+  <w:style w:type="paragraph" w:styleId="a3">
     <w:name w:val="Normal (Web)"/>
-    <w:basedOn w:val="Normal"/>
+    <w:basedOn w:val="a"/>
     <w:uiPriority w:val="99"/>
     <w:unhideWhenUsed/>
     <w:rsid w:val="001723D3"/>
@@ -3075,9 +2955,9 @@
       <w:szCs w:val="24"/>
     </w:rPr>
   </w:style>
-  <w:style w:type="character" w:styleId="Strong">
+  <w:style w:type="character" w:styleId="a4">
     <w:name w:val="Strong"/>
-    <w:basedOn w:val="DefaultParagraphFont"/>
+    <w:basedOn w:val="a0"/>
     <w:uiPriority w:val="22"/>
     <w:qFormat/>
     <w:rsid w:val="001723D3"/>
@@ -3086,9 +2966,9 @@
       <w:bCs/>
     </w:rPr>
   </w:style>
-  <w:style w:type="character" w:styleId="HTMLCode">
+  <w:style w:type="character" w:styleId="HTML">
     <w:name w:val="HTML Code"/>
-    <w:basedOn w:val="DefaultParagraphFont"/>
+    <w:basedOn w:val="a0"/>
     <w:uiPriority w:val="99"/>
     <w:semiHidden/>
     <w:unhideWhenUsed/>
@@ -3099,10 +2979,10 @@
       <w:szCs w:val="20"/>
     </w:rPr>
   </w:style>
-  <w:style w:type="paragraph" w:styleId="HTMLPreformatted">
+  <w:style w:type="paragraph" w:styleId="HTML0">
     <w:name w:val="HTML Preformatted"/>
-    <w:basedOn w:val="Normal"/>
-    <w:link w:val="HTMLPreformattedChar"/>
+    <w:basedOn w:val="a"/>
+    <w:link w:val="HTML1"/>
     <w:uiPriority w:val="99"/>
     <w:unhideWhenUsed/>
     <w:rsid w:val="001723D3"/>
@@ -3133,10 +3013,10 @@
       <w:szCs w:val="20"/>
     </w:rPr>
   </w:style>
-  <w:style w:type="character" w:customStyle="1" w:styleId="HTMLPreformattedChar">
-    <w:name w:val="HTML Preformatted Char"/>
-    <w:basedOn w:val="DefaultParagraphFont"/>
-    <w:link w:val="HTMLPreformatted"/>
+  <w:style w:type="character" w:customStyle="1" w:styleId="HTML1">
+    <w:name w:val="Стандартный HTML Знак"/>
+    <w:basedOn w:val="a0"/>
+    <w:link w:val="HTML0"/>
     <w:uiPriority w:val="99"/>
     <w:rsid w:val="001723D3"/>
     <w:rPr>
@@ -3147,18 +3027,18 @@
   </w:style>
   <w:style w:type="character" w:customStyle="1" w:styleId="hljs-string">
     <w:name w:val="hljs-string"/>
-    <w:basedOn w:val="DefaultParagraphFont"/>
+    <w:basedOn w:val="a0"/>
     <w:rsid w:val="001723D3"/>
   </w:style>
   <w:style w:type="character" w:customStyle="1" w:styleId="hljs-number">
     <w:name w:val="hljs-number"/>
-    <w:basedOn w:val="DefaultParagraphFont"/>
+    <w:basedOn w:val="a0"/>
     <w:rsid w:val="001723D3"/>
   </w:style>
-  <w:style w:type="character" w:customStyle="1" w:styleId="Heading2Char">
-    <w:name w:val="Heading 2 Char"/>
-    <w:basedOn w:val="DefaultParagraphFont"/>
-    <w:link w:val="Heading2"/>
+  <w:style w:type="character" w:customStyle="1" w:styleId="20">
+    <w:name w:val="Заголовок 2 Знак"/>
+    <w:basedOn w:val="a0"/>
+    <w:link w:val="2"/>
     <w:uiPriority w:val="9"/>
     <w:rsid w:val="00440464"/>
     <w:rPr>
@@ -3171,12 +3051,12 @@
   </w:style>
   <w:style w:type="character" w:customStyle="1" w:styleId="hljs-keyword">
     <w:name w:val="hljs-keyword"/>
-    <w:basedOn w:val="DefaultParagraphFont"/>
+    <w:basedOn w:val="a0"/>
     <w:rsid w:val="00B6388A"/>
   </w:style>
-  <w:style w:type="character" w:styleId="Hyperlink">
+  <w:style w:type="character" w:styleId="a5">
     <w:name w:val="Hyperlink"/>
-    <w:basedOn w:val="DefaultParagraphFont"/>
+    <w:basedOn w:val="a0"/>
     <w:uiPriority w:val="99"/>
     <w:unhideWhenUsed/>
     <w:rsid w:val="00034BDC"/>
@@ -3185,9 +3065,9 @@
       <w:u w:val="single"/>
     </w:rPr>
   </w:style>
-  <w:style w:type="table" w:customStyle="1" w:styleId="3">
+  <w:style w:type="table" w:customStyle="1" w:styleId="31">
     <w:name w:val="3"/>
-    <w:basedOn w:val="TableNormal"/>
+    <w:basedOn w:val="a1"/>
     <w:rsid w:val="00034BDC"/>
     <w:pPr>
       <w:spacing w:after="0" w:line="240" w:lineRule="auto"/>
@@ -3198,13 +3078,18 @@
     <w:tblPr>
       <w:tblStyleRowBandSize w:val="1"/>
       <w:tblStyleColBandSize w:val="1"/>
-      <w:tblInd w:w="0" w:type="nil"/>
+      <w:tblCellMar>
+        <w:top w:w="0" w:type="dxa"/>
+        <w:left w:w="108" w:type="dxa"/>
+        <w:bottom w:w="0" w:type="dxa"/>
+        <w:right w:w="108" w:type="dxa"/>
+      </w:tblCellMar>
     </w:tblPr>
   </w:style>
-  <w:style w:type="character" w:customStyle="1" w:styleId="Heading3Char">
-    <w:name w:val="Heading 3 Char"/>
-    <w:basedOn w:val="DefaultParagraphFont"/>
-    <w:link w:val="Heading3"/>
+  <w:style w:type="character" w:customStyle="1" w:styleId="30">
+    <w:name w:val="Заголовок 3 Знак"/>
+    <w:basedOn w:val="a0"/>
+    <w:link w:val="3"/>
     <w:uiPriority w:val="9"/>
     <w:semiHidden/>
     <w:rsid w:val="00E16A09"/>
@@ -3215,9 +3100,9 @@
       <w:szCs w:val="28"/>
     </w:rPr>
   </w:style>
-  <w:style w:type="paragraph" w:styleId="ListParagraph">
+  <w:style w:type="paragraph" w:styleId="a6">
     <w:name w:val="List Paragraph"/>
-    <w:basedOn w:val="Normal"/>
+    <w:basedOn w:val="a"/>
     <w:uiPriority w:val="34"/>
     <w:qFormat/>
     <w:rsid w:val="00E16A09"/>
@@ -3228,6 +3113,36 @@
     </w:pPr>
     <w:rPr>
       <w:rFonts w:ascii="Calibri" w:eastAsia="Calibri" w:hAnsi="Calibri" w:cs="Calibri"/>
+    </w:rPr>
+  </w:style>
+  <w:style w:type="paragraph" w:styleId="a7">
+    <w:name w:val="Balloon Text"/>
+    <w:basedOn w:val="a"/>
+    <w:link w:val="a8"/>
+    <w:uiPriority w:val="99"/>
+    <w:semiHidden/>
+    <w:unhideWhenUsed/>
+    <w:rsid w:val="00BA54ED"/>
+    <w:pPr>
+      <w:spacing w:after="0" w:line="240" w:lineRule="auto"/>
+    </w:pPr>
+    <w:rPr>
+      <w:rFonts w:ascii="Tahoma" w:hAnsi="Tahoma" w:cs="Tahoma"/>
+      <w:sz w:val="16"/>
+      <w:szCs w:val="16"/>
+    </w:rPr>
+  </w:style>
+  <w:style w:type="character" w:customStyle="1" w:styleId="a8">
+    <w:name w:val="Текст выноски Знак"/>
+    <w:basedOn w:val="a0"/>
+    <w:link w:val="a7"/>
+    <w:uiPriority w:val="99"/>
+    <w:semiHidden/>
+    <w:rsid w:val="00BA54ED"/>
+    <w:rPr>
+      <w:rFonts w:ascii="Tahoma" w:hAnsi="Tahoma" w:cs="Tahoma"/>
+      <w:sz w:val="16"/>
+      <w:szCs w:val="16"/>
     </w:rPr>
   </w:style>
 </w:styles>
@@ -3276,7 +3191,7 @@
     </a:clrScheme>
     <a:fontScheme name="Office">
       <a:majorFont>
-        <a:latin typeface="Calibri Light" panose="020F0302020204030204"/>
+        <a:latin typeface="Calibri Light"/>
         <a:ea typeface=""/>
         <a:cs typeface=""/>
         <a:font script="Jpan" typeface="游ゴシック Light"/>
@@ -3311,7 +3226,7 @@
         <a:font script="Geor" typeface="Sylfaen"/>
       </a:majorFont>
       <a:minorFont>
-        <a:latin typeface="Calibri" panose="020F0502020204030204"/>
+        <a:latin typeface="Calibri"/>
         <a:ea typeface=""/>
         <a:cs typeface=""/>
         <a:font script="Jpan" typeface="游明朝"/>
@@ -3488,7 +3403,7 @@
   <a:extraClrSchemeLst/>
   <a:extLst>
     <a:ext uri="{05A4C25C-085E-4340-85A3-A5531E510DB2}">
-      <thm15:themeFamily xmlns:thm15="http://schemas.microsoft.com/office/thememl/2012/main" name="Office Theme" id="{62F939B6-93AF-4DB8-9C6B-D6C7DFDC589F}" vid="{4A3C46E8-61CC-4603-A589-7422A47A8E4A}"/>
+      <thm15:themeFamily xmlns:thm15="http://schemas.microsoft.com/office/thememl/2012/main" xmlns="" name="Office Theme" id="{62F939B6-93AF-4DB8-9C6B-D6C7DFDC589F}" vid="{4A3C46E8-61CC-4603-A589-7422A47A8E4A}"/>
     </a:ext>
   </a:extLst>
 </a:theme>

--- a/word/Killercoda/DevOPS-Scenarios.docx
+++ b/word/Killercoda/DevOPS-Scenarios.docx
@@ -458,7 +458,7 @@
                           <a:blip r:embed="rId5" cstate="print">
                             <a:extLst>
                               <a:ext uri="{28A0092B-C50C-407E-A947-70E740481C1C}">
-                                <a14:useLocalDpi xmlns:a14="http://schemas.microsoft.com/office/drawing/2010/main" xmlns:wps="http://schemas.microsoft.com/office/word/2010/wordprocessingShape" xmlns:wpi="http://schemas.microsoft.com/office/word/2010/wordprocessingInk" xmlns:wpg="http://schemas.microsoft.com/office/word/2010/wordprocessingGroup" xmlns:w16se="http://schemas.microsoft.com/office/word/2015/wordml/symex" xmlns:w15="http://schemas.microsoft.com/office/word/2012/wordml" xmlns:w14="http://schemas.microsoft.com/office/word/2010/wordml" xmlns:w="http://schemas.openxmlformats.org/wordprocessingml/2006/main" xmlns:w10="urn:schemas-microsoft-com:office:word" xmlns:wp14="http://schemas.microsoft.com/office/word/2010/wordprocessingDrawing" xmlns:v="urn:schemas-microsoft-com:vml" xmlns:o="urn:schemas-microsoft-com:office:office" xmlns:mc="http://schemas.openxmlformats.org/markup-compatibility/2006" xmlns:cx="http://schemas.microsoft.com/office/drawing/2014/chartex" xmlns:wpc="http://schemas.microsoft.com/office/word/2010/wordprocessingCanvas" xmlns="" val="0"/>
+                                <a14:useLocalDpi xmlns="" xmlns:wpc="http://schemas.microsoft.com/office/word/2010/wordprocessingCanvas" xmlns:cx="http://schemas.microsoft.com/office/drawing/2014/chartex" xmlns:mc="http://schemas.openxmlformats.org/markup-compatibility/2006" xmlns:o="urn:schemas-microsoft-com:office:office" xmlns:v="urn:schemas-microsoft-com:vml" xmlns:wp14="http://schemas.microsoft.com/office/word/2010/wordprocessingDrawing" xmlns:w10="urn:schemas-microsoft-com:office:word" xmlns:w="http://schemas.openxmlformats.org/wordprocessingml/2006/main" xmlns:w14="http://schemas.microsoft.com/office/word/2010/wordml" xmlns:w15="http://schemas.microsoft.com/office/word/2012/wordml" xmlns:w16se="http://schemas.microsoft.com/office/word/2015/wordml/symex" xmlns:wpg="http://schemas.microsoft.com/office/word/2010/wordprocessingGroup" xmlns:wpi="http://schemas.microsoft.com/office/word/2010/wordprocessingInk" xmlns:wps="http://schemas.microsoft.com/office/word/2010/wordprocessingShape" xmlns:a14="http://schemas.microsoft.com/office/drawing/2010/main" val="0"/>
                               </a:ext>
                             </a:extLst>
                           </a:blip>
@@ -2301,7 +2301,832 @@
           </w:p>
         </w:tc>
       </w:tr>
+      <w:tr>
+        <w:trPr>
+          <w:trHeight w:val="289"/>
+        </w:trPr>
+        <w:tc>
+          <w:tcPr>
+            <w:tcW w:w="2739" w:type="dxa"/>
+            <w:tcBorders>
+              <w:top w:val="single" w:sz="4" w:space="0" w:color="auto"/>
+              <w:left w:val="single" w:sz="4" w:space="0" w:color="auto"/>
+              <w:bottom w:val="single" w:sz="4" w:space="0" w:color="auto"/>
+              <w:right w:val="single" w:sz="4" w:space="0" w:color="auto"/>
+            </w:tcBorders>
+          </w:tcPr>
+          <w:p>
+            <w:pPr>
+              <w:pStyle w:val="HTML0"/>
+              <w:rPr>
+                <w:rFonts w:ascii="Consolas" w:hAnsi="Consolas" w:cs="Consolas"/>
+                <w:color w:val="396582"/>
+                <w:shd w:val="clear" w:color="auto" w:fill="F6F8FA"/>
+              </w:rPr>
+            </w:pPr>
+            <w:proofErr w:type="spellStart"/>
+            <w:r>
+              <w:rPr>
+                <w:rFonts w:ascii="Consolas" w:hAnsi="Consolas" w:cs="Consolas"/>
+                <w:color w:val="396582"/>
+                <w:shd w:val="clear" w:color="auto" w:fill="F6F8FA"/>
+              </w:rPr>
+              <w:t>docker</w:t>
+            </w:r>
+            <w:proofErr w:type="spellEnd"/>
+            <w:r>
+              <w:rPr>
+                <w:rFonts w:ascii="Consolas" w:hAnsi="Consolas" w:cs="Consolas"/>
+                <w:color w:val="396582"/>
+                <w:shd w:val="clear" w:color="auto" w:fill="F6F8FA"/>
+              </w:rPr>
+              <w:t xml:space="preserve"> run -it -d -p 5200:5200 --name=test1 </w:t>
+            </w:r>
+            <w:proofErr w:type="spellStart"/>
+            <w:r>
+              <w:rPr>
+                <w:rFonts w:ascii="Consolas" w:hAnsi="Consolas" w:cs="Consolas"/>
+                <w:color w:val="396582"/>
+                <w:shd w:val="clear" w:color="auto" w:fill="F6F8FA"/>
+              </w:rPr>
+              <w:t>alpine:latest</w:t>
+            </w:r>
+            <w:proofErr w:type="spellEnd"/>
+          </w:p>
+        </w:tc>
+        <w:tc>
+          <w:tcPr>
+            <w:tcW w:w="9356" w:type="dxa"/>
+            <w:tcBorders>
+              <w:top w:val="single" w:sz="4" w:space="0" w:color="auto"/>
+              <w:left w:val="single" w:sz="4" w:space="0" w:color="auto"/>
+              <w:bottom w:val="single" w:sz="4" w:space="0" w:color="auto"/>
+              <w:right w:val="single" w:sz="4" w:space="0" w:color="auto"/>
+            </w:tcBorders>
+          </w:tcPr>
+          <w:p>
+            <w:pPr>
+              <w:pStyle w:val="HTML0"/>
+              <w:rPr>
+                <w:rFonts w:ascii="Consolas" w:hAnsi="Consolas"/>
+                <w:noProof/>
+                <w:color w:val="212529"/>
+                <w:lang w:val="ru-RU" w:eastAsia="ru-RU"/>
+              </w:rPr>
+            </w:pPr>
+            <w:r>
+              <w:rPr>
+                <w:rFonts w:ascii="Consolas" w:hAnsi="Consolas"/>
+                <w:noProof/>
+                <w:color w:val="212529"/>
+                <w:lang w:val="ru-RU" w:eastAsia="ru-RU"/>
+              </w:rPr>
+              <w:drawing>
+                <wp:inline distT="0" distB="0" distL="0" distR="0">
+                  <wp:extent cx="5800725" cy="1409700"/>
+                  <wp:effectExtent l="19050" t="0" r="9525" b="0"/>
+                  <wp:docPr id="12" name="Рисунок 1"/>
+                  <wp:cNvGraphicFramePr>
+                    <a:graphicFrameLocks xmlns:a="http://schemas.openxmlformats.org/drawingml/2006/main" noChangeAspect="1"/>
+                  </wp:cNvGraphicFramePr>
+                  <a:graphic xmlns:a="http://schemas.openxmlformats.org/drawingml/2006/main">
+                    <a:graphicData uri="http://schemas.openxmlformats.org/drawingml/2006/picture">
+                      <pic:pic xmlns:pic="http://schemas.openxmlformats.org/drawingml/2006/picture">
+                        <pic:nvPicPr>
+                          <pic:cNvPr id="0" name="Picture 1"/>
+                          <pic:cNvPicPr>
+                            <a:picLocks noChangeAspect="1" noChangeArrowheads="1"/>
+                          </pic:cNvPicPr>
+                        </pic:nvPicPr>
+                        <pic:blipFill>
+                          <a:blip r:embed="rId17"/>
+                          <a:srcRect/>
+                          <a:stretch>
+                            <a:fillRect/>
+                          </a:stretch>
+                        </pic:blipFill>
+                        <pic:spPr bwMode="auto">
+                          <a:xfrm>
+                            <a:off x="0" y="0"/>
+                            <a:ext cx="5800725" cy="1409700"/>
+                          </a:xfrm>
+                          <a:prstGeom prst="rect">
+                            <a:avLst/>
+                          </a:prstGeom>
+                          <a:noFill/>
+                          <a:ln w="9525">
+                            <a:noFill/>
+                            <a:miter lim="800000"/>
+                            <a:headEnd/>
+                            <a:tailEnd/>
+                          </a:ln>
+                        </pic:spPr>
+                      </pic:pic>
+                    </a:graphicData>
+                  </a:graphic>
+                </wp:inline>
+              </w:drawing>
+            </w:r>
+          </w:p>
+        </w:tc>
+      </w:tr>
+      <w:tr>
+        <w:trPr>
+          <w:trHeight w:val="289"/>
+        </w:trPr>
+        <w:tc>
+          <w:tcPr>
+            <w:tcW w:w="2739" w:type="dxa"/>
+            <w:tcBorders>
+              <w:top w:val="single" w:sz="4" w:space="0" w:color="auto"/>
+              <w:left w:val="single" w:sz="4" w:space="0" w:color="auto"/>
+              <w:bottom w:val="single" w:sz="4" w:space="0" w:color="auto"/>
+              <w:right w:val="single" w:sz="4" w:space="0" w:color="auto"/>
+            </w:tcBorders>
+          </w:tcPr>
+          <w:p>
+            <w:pPr>
+              <w:pStyle w:val="HTML0"/>
+              <w:rPr>
+                <w:rFonts w:ascii="Consolas" w:hAnsi="Consolas" w:cs="Consolas"/>
+                <w:color w:val="396582"/>
+                <w:shd w:val="clear" w:color="auto" w:fill="F6F8FA"/>
+              </w:rPr>
+            </w:pPr>
+            <w:proofErr w:type="spellStart"/>
+            <w:r>
+              <w:rPr>
+                <w:rFonts w:ascii="Consolas" w:hAnsi="Consolas" w:cs="Consolas"/>
+                <w:color w:val="396582"/>
+                <w:shd w:val="clear" w:color="auto" w:fill="F6F8FA"/>
+              </w:rPr>
+              <w:t>docker</w:t>
+            </w:r>
+            <w:proofErr w:type="spellEnd"/>
+            <w:r>
+              <w:rPr>
+                <w:rFonts w:ascii="Consolas" w:hAnsi="Consolas" w:cs="Consolas"/>
+                <w:color w:val="396582"/>
+                <w:shd w:val="clear" w:color="auto" w:fill="F6F8FA"/>
+              </w:rPr>
+              <w:t xml:space="preserve"> run -</w:t>
+            </w:r>
+            <w:proofErr w:type="spellStart"/>
+            <w:r>
+              <w:rPr>
+                <w:rFonts w:ascii="Consolas" w:hAnsi="Consolas" w:cs="Consolas"/>
+                <w:color w:val="396582"/>
+                <w:shd w:val="clear" w:color="auto" w:fill="F6F8FA"/>
+              </w:rPr>
+              <w:t>itd</w:t>
+            </w:r>
+            <w:proofErr w:type="spellEnd"/>
+            <w:r>
+              <w:rPr>
+                <w:rFonts w:ascii="Consolas" w:hAnsi="Consolas" w:cs="Consolas"/>
+                <w:color w:val="396582"/>
+                <w:shd w:val="clear" w:color="auto" w:fill="F6F8FA"/>
+              </w:rPr>
+              <w:t xml:space="preserve"> --name=test1 -p 8300:8300 node:alpine3.15</w:t>
+            </w:r>
+          </w:p>
+        </w:tc>
+        <w:tc>
+          <w:tcPr>
+            <w:tcW w:w="9356" w:type="dxa"/>
+            <w:tcBorders>
+              <w:top w:val="single" w:sz="4" w:space="0" w:color="auto"/>
+              <w:left w:val="single" w:sz="4" w:space="0" w:color="auto"/>
+              <w:bottom w:val="single" w:sz="4" w:space="0" w:color="auto"/>
+              <w:right w:val="single" w:sz="4" w:space="0" w:color="auto"/>
+            </w:tcBorders>
+          </w:tcPr>
+          <w:p>
+            <w:pPr>
+              <w:pStyle w:val="HTML0"/>
+              <w:rPr>
+                <w:rFonts w:ascii="Consolas" w:hAnsi="Consolas"/>
+                <w:noProof/>
+                <w:color w:val="212529"/>
+                <w:lang w:eastAsia="ru-RU"/>
+              </w:rPr>
+            </w:pPr>
+          </w:p>
+          <w:p>
+            <w:pPr>
+              <w:pStyle w:val="HTML0"/>
+              <w:rPr>
+                <w:rFonts w:ascii="Consolas" w:hAnsi="Consolas"/>
+                <w:noProof/>
+                <w:color w:val="212529"/>
+                <w:lang w:val="ru-RU" w:eastAsia="ru-RU"/>
+              </w:rPr>
+            </w:pPr>
+            <w:r>
+              <w:rPr>
+                <w:rFonts w:ascii="Consolas" w:hAnsi="Consolas"/>
+                <w:noProof/>
+                <w:color w:val="212529"/>
+                <w:lang w:val="ru-RU" w:eastAsia="ru-RU"/>
+              </w:rPr>
+              <w:drawing>
+                <wp:inline distT="0" distB="0" distL="0" distR="0">
+                  <wp:extent cx="5543550" cy="304800"/>
+                  <wp:effectExtent l="19050" t="0" r="0" b="0"/>
+                  <wp:docPr id="14" name="Рисунок 4"/>
+                  <wp:cNvGraphicFramePr>
+                    <a:graphicFrameLocks xmlns:a="http://schemas.openxmlformats.org/drawingml/2006/main" noChangeAspect="1"/>
+                  </wp:cNvGraphicFramePr>
+                  <a:graphic xmlns:a="http://schemas.openxmlformats.org/drawingml/2006/main">
+                    <a:graphicData uri="http://schemas.openxmlformats.org/drawingml/2006/picture">
+                      <pic:pic xmlns:pic="http://schemas.openxmlformats.org/drawingml/2006/picture">
+                        <pic:nvPicPr>
+                          <pic:cNvPr id="0" name="Picture 4"/>
+                          <pic:cNvPicPr>
+                            <a:picLocks noChangeAspect="1" noChangeArrowheads="1"/>
+                          </pic:cNvPicPr>
+                        </pic:nvPicPr>
+                        <pic:blipFill>
+                          <a:blip r:embed="rId18"/>
+                          <a:srcRect/>
+                          <a:stretch>
+                            <a:fillRect/>
+                          </a:stretch>
+                        </pic:blipFill>
+                        <pic:spPr bwMode="auto">
+                          <a:xfrm>
+                            <a:off x="0" y="0"/>
+                            <a:ext cx="5543550" cy="304800"/>
+                          </a:xfrm>
+                          <a:prstGeom prst="rect">
+                            <a:avLst/>
+                          </a:prstGeom>
+                          <a:noFill/>
+                          <a:ln w="9525">
+                            <a:noFill/>
+                            <a:miter lim="800000"/>
+                            <a:headEnd/>
+                            <a:tailEnd/>
+                          </a:ln>
+                        </pic:spPr>
+                      </pic:pic>
+                    </a:graphicData>
+                  </a:graphic>
+                </wp:inline>
+              </w:drawing>
+            </w:r>
+          </w:p>
+        </w:tc>
+      </w:tr>
     </w:tbl>
+    <w:p>
+      <w:pPr>
+        <w:pStyle w:val="HTML0"/>
+        <w:shd w:val="clear" w:color="auto" w:fill="F6F8FA"/>
+        <w:rPr>
+          <w:rFonts w:ascii="Consolas" w:hAnsi="Consolas"/>
+          <w:color w:val="212529"/>
+        </w:rPr>
+      </w:pPr>
+    </w:p>
+    <w:tbl>
+      <w:tblPr>
+        <w:tblW w:w="12095" w:type="dxa"/>
+        <w:tblInd w:w="-1355" w:type="dxa"/>
+        <w:tblBorders>
+          <w:top w:val="single" w:sz="4" w:space="0" w:color="auto"/>
+          <w:left w:val="single" w:sz="4" w:space="0" w:color="auto"/>
+          <w:bottom w:val="single" w:sz="4" w:space="0" w:color="auto"/>
+          <w:right w:val="single" w:sz="4" w:space="0" w:color="auto"/>
+          <w:insideH w:val="single" w:sz="4" w:space="0" w:color="auto"/>
+          <w:insideV w:val="single" w:sz="4" w:space="0" w:color="auto"/>
+        </w:tblBorders>
+        <w:tblLayout w:type="fixed"/>
+        <w:tblLook w:val="0000"/>
+      </w:tblPr>
+      <w:tblGrid>
+        <w:gridCol w:w="2739"/>
+        <w:gridCol w:w="9356"/>
+      </w:tblGrid>
+      <w:tr>
+        <w:trPr>
+          <w:trHeight w:val="289"/>
+        </w:trPr>
+        <w:tc>
+          <w:tcPr>
+            <w:tcW w:w="2739" w:type="dxa"/>
+            <w:tcBorders>
+              <w:top w:val="single" w:sz="4" w:space="0" w:color="auto"/>
+              <w:left w:val="single" w:sz="4" w:space="0" w:color="auto"/>
+              <w:bottom w:val="single" w:sz="4" w:space="0" w:color="auto"/>
+              <w:right w:val="single" w:sz="4" w:space="0" w:color="auto"/>
+            </w:tcBorders>
+          </w:tcPr>
+          <w:p>
+            <w:pPr>
+              <w:pStyle w:val="HTML0"/>
+              <w:rPr>
+                <w:rFonts w:ascii="Consolas" w:hAnsi="Consolas" w:cs="Consolas"/>
+                <w:color w:val="396582"/>
+                <w:shd w:val="clear" w:color="auto" w:fill="F6F8FA"/>
+              </w:rPr>
+            </w:pPr>
+            <w:proofErr w:type="spellStart"/>
+            <w:r>
+              <w:rPr>
+                <w:rFonts w:ascii="Consolas" w:hAnsi="Consolas" w:cs="Consolas"/>
+                <w:color w:val="396582"/>
+                <w:shd w:val="clear" w:color="auto" w:fill="F6F8FA"/>
+              </w:rPr>
+              <w:t>docker</w:t>
+            </w:r>
+            <w:proofErr w:type="spellEnd"/>
+            <w:r>
+              <w:rPr>
+                <w:rFonts w:ascii="Consolas" w:hAnsi="Consolas" w:cs="Consolas"/>
+                <w:color w:val="396582"/>
+                <w:shd w:val="clear" w:color="auto" w:fill="F6F8FA"/>
+              </w:rPr>
+              <w:t xml:space="preserve"> run -</w:t>
+            </w:r>
+            <w:proofErr w:type="spellStart"/>
+            <w:r>
+              <w:rPr>
+                <w:rFonts w:ascii="Consolas" w:hAnsi="Consolas" w:cs="Consolas"/>
+                <w:color w:val="396582"/>
+                <w:shd w:val="clear" w:color="auto" w:fill="F6F8FA"/>
+              </w:rPr>
+              <w:t>itd</w:t>
+            </w:r>
+            <w:proofErr w:type="spellEnd"/>
+            <w:r>
+              <w:rPr>
+                <w:rFonts w:ascii="Consolas" w:hAnsi="Consolas" w:cs="Consolas"/>
+                <w:color w:val="396582"/>
+                <w:shd w:val="clear" w:color="auto" w:fill="F6F8FA"/>
+              </w:rPr>
+              <w:t xml:space="preserve"> --name=</w:t>
+            </w:r>
+            <w:r>
+              <w:rPr>
+                <w:rFonts w:ascii="Consolas" w:hAnsi="Consolas" w:cs="Consolas"/>
+                <w:color w:val="396582"/>
+                <w:shd w:val="clear" w:color="auto" w:fill="F6F8FA"/>
+              </w:rPr>
+              <w:t xml:space="preserve">new-docker2 </w:t>
+            </w:r>
+            <w:r>
+              <w:rPr>
+                <w:rFonts w:ascii="Consolas" w:hAnsi="Consolas" w:cs="Consolas"/>
+                <w:color w:val="396582"/>
+                <w:shd w:val="clear" w:color="auto" w:fill="F6F8FA"/>
+              </w:rPr>
+              <w:t>alpine3.</w:t>
+            </w:r>
+            <w:r>
+              <w:rPr>
+                <w:rFonts w:ascii="Consolas" w:hAnsi="Consolas" w:cs="Consolas"/>
+                <w:color w:val="396582"/>
+                <w:shd w:val="clear" w:color="auto" w:fill="F6F8FA"/>
+              </w:rPr>
+              <w:t>16.0</w:t>
+            </w:r>
+          </w:p>
+        </w:tc>
+        <w:tc>
+          <w:tcPr>
+            <w:tcW w:w="9356" w:type="dxa"/>
+            <w:tcBorders>
+              <w:top w:val="single" w:sz="4" w:space="0" w:color="auto"/>
+              <w:left w:val="single" w:sz="4" w:space="0" w:color="auto"/>
+              <w:bottom w:val="single" w:sz="4" w:space="0" w:color="auto"/>
+              <w:right w:val="single" w:sz="4" w:space="0" w:color="auto"/>
+            </w:tcBorders>
+          </w:tcPr>
+          <w:p>
+            <w:pPr>
+              <w:pStyle w:val="HTML0"/>
+              <w:rPr>
+                <w:rFonts w:ascii="Consolas" w:hAnsi="Consolas"/>
+                <w:noProof/>
+                <w:color w:val="212529"/>
+                <w:lang w:eastAsia="ru-RU"/>
+              </w:rPr>
+            </w:pPr>
+          </w:p>
+          <w:p>
+            <w:pPr>
+              <w:pStyle w:val="HTML0"/>
+              <w:rPr>
+                <w:rFonts w:ascii="Consolas" w:hAnsi="Consolas"/>
+                <w:noProof/>
+                <w:color w:val="212529"/>
+                <w:lang w:val="ru-RU" w:eastAsia="ru-RU"/>
+              </w:rPr>
+            </w:pPr>
+            <w:r>
+              <w:rPr>
+                <w:rFonts w:ascii="Consolas" w:hAnsi="Consolas"/>
+                <w:noProof/>
+                <w:color w:val="212529"/>
+                <w:lang w:val="ru-RU" w:eastAsia="ru-RU"/>
+              </w:rPr>
+              <w:drawing>
+                <wp:inline distT="0" distB="0" distL="0" distR="0">
+                  <wp:extent cx="4943475" cy="342900"/>
+                  <wp:effectExtent l="19050" t="0" r="9525" b="0"/>
+                  <wp:docPr id="18" name="Рисунок 7"/>
+                  <wp:cNvGraphicFramePr>
+                    <a:graphicFrameLocks xmlns:a="http://schemas.openxmlformats.org/drawingml/2006/main" noChangeAspect="1"/>
+                  </wp:cNvGraphicFramePr>
+                  <a:graphic xmlns:a="http://schemas.openxmlformats.org/drawingml/2006/main">
+                    <a:graphicData uri="http://schemas.openxmlformats.org/drawingml/2006/picture">
+                      <pic:pic xmlns:pic="http://schemas.openxmlformats.org/drawingml/2006/picture">
+                        <pic:nvPicPr>
+                          <pic:cNvPr id="0" name="Picture 7"/>
+                          <pic:cNvPicPr>
+                            <a:picLocks noChangeAspect="1" noChangeArrowheads="1"/>
+                          </pic:cNvPicPr>
+                        </pic:nvPicPr>
+                        <pic:blipFill>
+                          <a:blip r:embed="rId19"/>
+                          <a:srcRect/>
+                          <a:stretch>
+                            <a:fillRect/>
+                          </a:stretch>
+                        </pic:blipFill>
+                        <pic:spPr bwMode="auto">
+                          <a:xfrm>
+                            <a:off x="0" y="0"/>
+                            <a:ext cx="4943475" cy="342900"/>
+                          </a:xfrm>
+                          <a:prstGeom prst="rect">
+                            <a:avLst/>
+                          </a:prstGeom>
+                          <a:noFill/>
+                          <a:ln w="9525">
+                            <a:noFill/>
+                            <a:miter lim="800000"/>
+                            <a:headEnd/>
+                            <a:tailEnd/>
+                          </a:ln>
+                        </pic:spPr>
+                      </pic:pic>
+                    </a:graphicData>
+                  </a:graphic>
+                </wp:inline>
+              </w:drawing>
+            </w:r>
+          </w:p>
+        </w:tc>
+      </w:tr>
+      <w:tr>
+        <w:trPr>
+          <w:trHeight w:val="289"/>
+        </w:trPr>
+        <w:tc>
+          <w:tcPr>
+            <w:tcW w:w="2739" w:type="dxa"/>
+            <w:tcBorders>
+              <w:top w:val="single" w:sz="4" w:space="0" w:color="auto"/>
+              <w:left w:val="single" w:sz="4" w:space="0" w:color="auto"/>
+              <w:bottom w:val="single" w:sz="4" w:space="0" w:color="auto"/>
+              <w:right w:val="single" w:sz="4" w:space="0" w:color="auto"/>
+            </w:tcBorders>
+          </w:tcPr>
+          <w:p>
+            <w:pPr>
+              <w:pStyle w:val="HTML0"/>
+              <w:rPr>
+                <w:rFonts w:ascii="Consolas" w:hAnsi="Consolas" w:cs="Consolas"/>
+                <w:color w:val="396582"/>
+                <w:shd w:val="clear" w:color="auto" w:fill="F6F8FA"/>
+              </w:rPr>
+            </w:pPr>
+            <w:r>
+              <w:rPr>
+                <w:rFonts w:ascii="Consolas" w:hAnsi="Consolas" w:cs="Consolas"/>
+                <w:color w:val="396582"/>
+                <w:shd w:val="clear" w:color="auto" w:fill="F6F8FA"/>
+              </w:rPr>
+              <w:t>Echo new-docker2 &gt; file.txt</w:t>
+            </w:r>
+          </w:p>
+          <w:p>
+            <w:pPr>
+              <w:pStyle w:val="HTML0"/>
+              <w:rPr>
+                <w:rFonts w:ascii="Consolas" w:hAnsi="Consolas" w:cs="Consolas"/>
+                <w:color w:val="396582"/>
+                <w:shd w:val="clear" w:color="auto" w:fill="F6F8FA"/>
+              </w:rPr>
+            </w:pPr>
+          </w:p>
+          <w:p>
+            <w:pPr>
+              <w:pStyle w:val="HTML0"/>
+              <w:rPr>
+                <w:rFonts w:ascii="Consolas" w:hAnsi="Consolas" w:cs="Consolas"/>
+                <w:color w:val="396582"/>
+                <w:shd w:val="clear" w:color="auto" w:fill="F6F8FA"/>
+              </w:rPr>
+            </w:pPr>
+            <w:r>
+              <w:rPr>
+                <w:rFonts w:ascii="Consolas" w:hAnsi="Consolas" w:cs="Consolas"/>
+                <w:color w:val="396582"/>
+                <w:shd w:val="clear" w:color="auto" w:fill="F6F8FA"/>
+              </w:rPr>
+              <w:t>Echo new-docker2 &gt; file2.txt</w:t>
+            </w:r>
+          </w:p>
+        </w:tc>
+        <w:tc>
+          <w:tcPr>
+            <w:tcW w:w="9356" w:type="dxa"/>
+            <w:tcBorders>
+              <w:top w:val="single" w:sz="4" w:space="0" w:color="auto"/>
+              <w:left w:val="single" w:sz="4" w:space="0" w:color="auto"/>
+              <w:bottom w:val="single" w:sz="4" w:space="0" w:color="auto"/>
+              <w:right w:val="single" w:sz="4" w:space="0" w:color="auto"/>
+            </w:tcBorders>
+          </w:tcPr>
+          <w:p>
+            <w:pPr>
+              <w:pStyle w:val="HTML0"/>
+              <w:rPr>
+                <w:rFonts w:ascii="Consolas" w:hAnsi="Consolas"/>
+                <w:noProof/>
+                <w:color w:val="212529"/>
+                <w:lang w:eastAsia="ru-RU"/>
+              </w:rPr>
+            </w:pPr>
+          </w:p>
+          <w:p>
+            <w:pPr>
+              <w:pStyle w:val="HTML0"/>
+              <w:rPr>
+                <w:rFonts w:ascii="Consolas" w:hAnsi="Consolas"/>
+                <w:noProof/>
+                <w:color w:val="212529"/>
+                <w:lang w:val="ru-RU" w:eastAsia="ru-RU"/>
+              </w:rPr>
+            </w:pPr>
+            <w:r>
+              <w:rPr>
+                <w:rFonts w:ascii="Consolas" w:hAnsi="Consolas"/>
+                <w:noProof/>
+                <w:color w:val="212529"/>
+                <w:lang w:val="ru-RU" w:eastAsia="ru-RU"/>
+              </w:rPr>
+              <w:drawing>
+                <wp:inline distT="0" distB="0" distL="0" distR="0">
+                  <wp:extent cx="3343275" cy="361950"/>
+                  <wp:effectExtent l="19050" t="0" r="9525" b="0"/>
+                  <wp:docPr id="21" name="Рисунок 10"/>
+                  <wp:cNvGraphicFramePr>
+                    <a:graphicFrameLocks xmlns:a="http://schemas.openxmlformats.org/drawingml/2006/main" noChangeAspect="1"/>
+                  </wp:cNvGraphicFramePr>
+                  <a:graphic xmlns:a="http://schemas.openxmlformats.org/drawingml/2006/main">
+                    <a:graphicData uri="http://schemas.openxmlformats.org/drawingml/2006/picture">
+                      <pic:pic xmlns:pic="http://schemas.openxmlformats.org/drawingml/2006/picture">
+                        <pic:nvPicPr>
+                          <pic:cNvPr id="0" name="Picture 10"/>
+                          <pic:cNvPicPr>
+                            <a:picLocks noChangeAspect="1" noChangeArrowheads="1"/>
+                          </pic:cNvPicPr>
+                        </pic:nvPicPr>
+                        <pic:blipFill>
+                          <a:blip r:embed="rId20"/>
+                          <a:srcRect/>
+                          <a:stretch>
+                            <a:fillRect/>
+                          </a:stretch>
+                        </pic:blipFill>
+                        <pic:spPr bwMode="auto">
+                          <a:xfrm>
+                            <a:off x="0" y="0"/>
+                            <a:ext cx="3343275" cy="361950"/>
+                          </a:xfrm>
+                          <a:prstGeom prst="rect">
+                            <a:avLst/>
+                          </a:prstGeom>
+                          <a:noFill/>
+                          <a:ln w="9525">
+                            <a:noFill/>
+                            <a:miter lim="800000"/>
+                            <a:headEnd/>
+                            <a:tailEnd/>
+                          </a:ln>
+                        </pic:spPr>
+                      </pic:pic>
+                    </a:graphicData>
+                  </a:graphic>
+                </wp:inline>
+              </w:drawing>
+            </w:r>
+          </w:p>
+        </w:tc>
+      </w:tr>
+    </w:tbl>
+    <w:p>
+      <w:pPr>
+        <w:pStyle w:val="HTML0"/>
+        <w:shd w:val="clear" w:color="auto" w:fill="F6F8FA"/>
+        <w:rPr>
+          <w:rFonts w:ascii="Consolas" w:hAnsi="Consolas"/>
+          <w:color w:val="212529"/>
+        </w:rPr>
+      </w:pPr>
+    </w:p>
+    <w:tbl>
+      <w:tblPr>
+        <w:tblW w:w="12095" w:type="dxa"/>
+        <w:tblInd w:w="-1355" w:type="dxa"/>
+        <w:tblBorders>
+          <w:top w:val="single" w:sz="4" w:space="0" w:color="auto"/>
+          <w:left w:val="single" w:sz="4" w:space="0" w:color="auto"/>
+          <w:bottom w:val="single" w:sz="4" w:space="0" w:color="auto"/>
+          <w:right w:val="single" w:sz="4" w:space="0" w:color="auto"/>
+          <w:insideH w:val="single" w:sz="4" w:space="0" w:color="auto"/>
+          <w:insideV w:val="single" w:sz="4" w:space="0" w:color="auto"/>
+        </w:tblBorders>
+        <w:tblLayout w:type="fixed"/>
+        <w:tblLook w:val="0000"/>
+      </w:tblPr>
+      <w:tblGrid>
+        <w:gridCol w:w="2739"/>
+        <w:gridCol w:w="9356"/>
+      </w:tblGrid>
+      <w:tr>
+        <w:trPr>
+          <w:trHeight w:val="289"/>
+        </w:trPr>
+        <w:tc>
+          <w:tcPr>
+            <w:tcW w:w="2739" w:type="dxa"/>
+            <w:tcBorders>
+              <w:top w:val="single" w:sz="4" w:space="0" w:color="auto"/>
+              <w:left w:val="single" w:sz="4" w:space="0" w:color="auto"/>
+              <w:bottom w:val="single" w:sz="4" w:space="0" w:color="auto"/>
+              <w:right w:val="single" w:sz="4" w:space="0" w:color="auto"/>
+            </w:tcBorders>
+          </w:tcPr>
+          <w:p>
+            <w:pPr>
+              <w:pStyle w:val="HTML0"/>
+              <w:rPr>
+                <w:rFonts w:ascii="Consolas" w:hAnsi="Consolas" w:cs="Consolas"/>
+                <w:color w:val="396582"/>
+                <w:shd w:val="clear" w:color="auto" w:fill="F6F8FA"/>
+              </w:rPr>
+            </w:pPr>
+            <w:proofErr w:type="spellStart"/>
+            <w:r>
+              <w:rPr>
+                <w:rFonts w:ascii="Consolas" w:hAnsi="Consolas" w:cs="Consolas"/>
+                <w:color w:val="396582"/>
+                <w:shd w:val="clear" w:color="auto" w:fill="F6F8FA"/>
+              </w:rPr>
+              <w:t>Docker</w:t>
+            </w:r>
+            <w:proofErr w:type="spellEnd"/>
+            <w:r>
+              <w:rPr>
+                <w:rFonts w:ascii="Consolas" w:hAnsi="Consolas" w:cs="Consolas"/>
+                <w:color w:val="396582"/>
+                <w:shd w:val="clear" w:color="auto" w:fill="F6F8FA"/>
+              </w:rPr>
+              <w:t xml:space="preserve"> commit –m “</w:t>
+            </w:r>
+            <w:proofErr w:type="spellStart"/>
+            <w:r>
+              <w:rPr>
+                <w:rFonts w:ascii="Consolas" w:hAnsi="Consolas" w:cs="Consolas"/>
+                <w:color w:val="396582"/>
+                <w:shd w:val="clear" w:color="auto" w:fill="F6F8FA"/>
+              </w:rPr>
+              <w:t>commited</w:t>
+            </w:r>
+            <w:proofErr w:type="spellEnd"/>
+            <w:r>
+              <w:rPr>
+                <w:rFonts w:ascii="Consolas" w:hAnsi="Consolas" w:cs="Consolas"/>
+                <w:color w:val="396582"/>
+                <w:shd w:val="clear" w:color="auto" w:fill="F6F8FA"/>
+              </w:rPr>
+              <w:t>-image” new-docker2</w:t>
+            </w:r>
+          </w:p>
+        </w:tc>
+        <w:tc>
+          <w:tcPr>
+            <w:tcW w:w="9356" w:type="dxa"/>
+            <w:tcBorders>
+              <w:top w:val="single" w:sz="4" w:space="0" w:color="auto"/>
+              <w:left w:val="single" w:sz="4" w:space="0" w:color="auto"/>
+              <w:bottom w:val="single" w:sz="4" w:space="0" w:color="auto"/>
+              <w:right w:val="single" w:sz="4" w:space="0" w:color="auto"/>
+            </w:tcBorders>
+          </w:tcPr>
+          <w:p>
+            <w:pPr>
+              <w:pStyle w:val="HTML0"/>
+              <w:rPr>
+                <w:rFonts w:ascii="Consolas" w:hAnsi="Consolas"/>
+                <w:noProof/>
+                <w:color w:val="212529"/>
+                <w:lang w:eastAsia="ru-RU"/>
+              </w:rPr>
+            </w:pPr>
+          </w:p>
+          <w:p>
+            <w:pPr>
+              <w:pStyle w:val="HTML0"/>
+              <w:rPr>
+                <w:rFonts w:ascii="Consolas" w:hAnsi="Consolas"/>
+                <w:noProof/>
+                <w:color w:val="212529"/>
+                <w:lang w:val="ru-RU" w:eastAsia="ru-RU"/>
+              </w:rPr>
+            </w:pPr>
+            <w:r>
+              <w:rPr>
+                <w:rFonts w:ascii="Consolas" w:hAnsi="Consolas"/>
+                <w:noProof/>
+                <w:color w:val="212529"/>
+                <w:lang w:val="ru-RU" w:eastAsia="ru-RU"/>
+              </w:rPr>
+              <w:drawing>
+                <wp:inline distT="0" distB="0" distL="0" distR="0">
+                  <wp:extent cx="5553075" cy="371475"/>
+                  <wp:effectExtent l="19050" t="0" r="9525" b="0"/>
+                  <wp:docPr id="22" name="Рисунок 13"/>
+                  <wp:cNvGraphicFramePr>
+                    <a:graphicFrameLocks xmlns:a="http://schemas.openxmlformats.org/drawingml/2006/main" noChangeAspect="1"/>
+                  </wp:cNvGraphicFramePr>
+                  <a:graphic xmlns:a="http://schemas.openxmlformats.org/drawingml/2006/main">
+                    <a:graphicData uri="http://schemas.openxmlformats.org/drawingml/2006/picture">
+                      <pic:pic xmlns:pic="http://schemas.openxmlformats.org/drawingml/2006/picture">
+                        <pic:nvPicPr>
+                          <pic:cNvPr id="0" name="Picture 13"/>
+                          <pic:cNvPicPr>
+                            <a:picLocks noChangeAspect="1" noChangeArrowheads="1"/>
+                          </pic:cNvPicPr>
+                        </pic:nvPicPr>
+                        <pic:blipFill>
+                          <a:blip r:embed="rId21"/>
+                          <a:srcRect/>
+                          <a:stretch>
+                            <a:fillRect/>
+                          </a:stretch>
+                        </pic:blipFill>
+                        <pic:spPr bwMode="auto">
+                          <a:xfrm>
+                            <a:off x="0" y="0"/>
+                            <a:ext cx="5553075" cy="371475"/>
+                          </a:xfrm>
+                          <a:prstGeom prst="rect">
+                            <a:avLst/>
+                          </a:prstGeom>
+                          <a:noFill/>
+                          <a:ln w="9525">
+                            <a:noFill/>
+                            <a:miter lim="800000"/>
+                            <a:headEnd/>
+                            <a:tailEnd/>
+                          </a:ln>
+                        </pic:spPr>
+                      </pic:pic>
+                    </a:graphicData>
+                  </a:graphic>
+                </wp:inline>
+              </w:drawing>
+            </w:r>
+          </w:p>
+        </w:tc>
+      </w:tr>
+    </w:tbl>
+    <w:p>
+      <w:pPr>
+        <w:pStyle w:val="HTML0"/>
+        <w:shd w:val="clear" w:color="auto" w:fill="F6F8FA"/>
+        <w:rPr>
+          <w:rFonts w:ascii="Consolas" w:hAnsi="Consolas"/>
+          <w:color w:val="212529"/>
+        </w:rPr>
+      </w:pPr>
+    </w:p>
+    <w:p>
+      <w:pPr>
+        <w:pStyle w:val="HTML0"/>
+        <w:shd w:val="clear" w:color="auto" w:fill="F6F8FA"/>
+        <w:rPr>
+          <w:rFonts w:ascii="Consolas" w:hAnsi="Consolas"/>
+          <w:color w:val="212529"/>
+        </w:rPr>
+      </w:pPr>
+    </w:p>
     <w:p>
       <w:pPr>
         <w:pStyle w:val="HTML0"/>
@@ -3078,6 +3903,7 @@
     <w:tblPr>
       <w:tblStyleRowBandSize w:val="1"/>
       <w:tblStyleColBandSize w:val="1"/>
+      <w:tblInd w:w="0" w:type="dxa"/>
       <w:tblCellMar>
         <w:top w:w="0" w:type="dxa"/>
         <w:left w:w="108" w:type="dxa"/>
@@ -3403,7 +4229,7 @@
   <a:extraClrSchemeLst/>
   <a:extLst>
     <a:ext uri="{05A4C25C-085E-4340-85A3-A5531E510DB2}">
-      <thm15:themeFamily xmlns:thm15="http://schemas.microsoft.com/office/thememl/2012/main" xmlns="" name="Office Theme" id="{62F939B6-93AF-4DB8-9C6B-D6C7DFDC589F}" vid="{4A3C46E8-61CC-4603-A589-7422A47A8E4A}"/>
+      <thm15:themeFamily xmlns="" xmlns:thm15="http://schemas.microsoft.com/office/thememl/2012/main" name="Office Theme" id="{62F939B6-93AF-4DB8-9C6B-D6C7DFDC589F}" vid="{4A3C46E8-61CC-4603-A589-7422A47A8E4A}"/>
     </a:ext>
   </a:extLst>
 </a:theme>
